--- a/my script/Quote_generator/Templates/RNAproducts/Part4 BIcontents/original_EukmRNAseq.docx
+++ b/my script/Quote_generator/Templates/RNAproducts/Part4 BIcontents/original_EukmRNAseq.docx
@@ -4,7 +4,7 @@
   <w:body>
     <w:p>
       <w:pPr>
-        <w:pStyle w:val="ListParagraph"/>
+        <w:pStyle w:val="aa"/>
         <w:numPr>
           <w:ilvl w:val="0"/>
           <w:numId w:val="8"/>
@@ -43,7 +43,25 @@
           <w:highlight w:val="yellow"/>
           <w:shd w:val="clear" w:color="auto" w:fill="FFFFFF"/>
         </w:rPr>
-        <w:t>1.1 General Species Analysis</w:t>
+        <w:t>1</w:t>
+      </w:r>
+      <w:r>
+        <w:rPr>
+          <w:color w:val="000000" w:themeColor="text1"/>
+          <w:szCs w:val="21"/>
+          <w:highlight w:val="yellow"/>
+          <w:shd w:val="clear" w:color="auto" w:fill="FFFFFF"/>
+        </w:rPr>
+        <w:t xml:space="preserve">.1 </w:t>
+      </w:r>
+      <w:r>
+        <w:rPr>
+          <w:color w:val="000000" w:themeColor="text1"/>
+          <w:szCs w:val="21"/>
+          <w:highlight w:val="yellow"/>
+          <w:shd w:val="clear" w:color="auto" w:fill="FFFFFF"/>
+        </w:rPr>
+        <w:t>Data Quality Control</w:t>
       </w:r>
     </w:p>
     <w:p>
@@ -358,6 +376,61 @@
         </w:rPr>
       </w:pPr>
     </w:p>
+    <w:p>
+      <w:pPr>
+        <w:rPr>
+          <w:color w:val="000000" w:themeColor="text1"/>
+          <w:szCs w:val="21"/>
+          <w:shd w:val="clear" w:color="auto" w:fill="FFFFFF"/>
+        </w:rPr>
+      </w:pPr>
+      <w:r>
+        <w:rPr>
+          <w:color w:val="000000" w:themeColor="text1"/>
+          <w:szCs w:val="21"/>
+          <w:highlight w:val="yellow"/>
+          <w:shd w:val="clear" w:color="auto" w:fill="FFFFFF"/>
+        </w:rPr>
+        <w:t>1</w:t>
+      </w:r>
+      <w:r>
+        <w:rPr>
+          <w:color w:val="000000" w:themeColor="text1"/>
+          <w:szCs w:val="21"/>
+          <w:highlight w:val="yellow"/>
+          <w:shd w:val="clear" w:color="auto" w:fill="FFFFFF"/>
+        </w:rPr>
+        <w:t>.2 M</w:t>
+      </w:r>
+      <w:r>
+        <w:rPr>
+          <w:rFonts w:hint="eastAsia"/>
+          <w:color w:val="000000" w:themeColor="text1"/>
+          <w:szCs w:val="21"/>
+          <w:highlight w:val="yellow"/>
+          <w:shd w:val="clear" w:color="auto" w:fill="FFFFFF"/>
+        </w:rPr>
+        <w:t>ap</w:t>
+      </w:r>
+      <w:r>
+        <w:rPr>
+          <w:color w:val="000000" w:themeColor="text1"/>
+          <w:szCs w:val="21"/>
+          <w:highlight w:val="yellow"/>
+          <w:shd w:val="clear" w:color="auto" w:fill="FFFFFF"/>
+        </w:rPr>
+        <w:t>ping Only Analysis</w:t>
+      </w:r>
+    </w:p>
+    <w:p>
+      <w:pPr>
+        <w:rPr>
+          <w:color w:val="000000" w:themeColor="text1"/>
+          <w:szCs w:val="21"/>
+          <w:shd w:val="clear" w:color="auto" w:fill="FFFFFF"/>
+        </w:rPr>
+      </w:pPr>
+    </w:p>
     <w:tbl>
       <w:tblPr>
         <w:tblW w:w="5000" w:type="pct"/>
@@ -723,7 +796,7 @@
           <w:highlight w:val="yellow"/>
           <w:shd w:val="clear" w:color="auto" w:fill="FFFFFF"/>
         </w:rPr>
-        <w:t>1.</w:t>
+        <w:t>1</w:t>
       </w:r>
       <w:r>
         <w:rPr>
@@ -732,7 +805,7 @@
           <w:highlight w:val="yellow"/>
           <w:shd w:val="clear" w:color="auto" w:fill="FFFFFF"/>
         </w:rPr>
-        <w:t>2</w:t>
+        <w:t>.</w:t>
       </w:r>
       <w:r>
         <w:rPr>
@@ -741,7 +814,86 @@
           <w:highlight w:val="yellow"/>
           <w:shd w:val="clear" w:color="auto" w:fill="FFFFFF"/>
         </w:rPr>
-        <w:t xml:space="preserve"> Medical Species Analysis</w:t>
+        <w:t>3</w:t>
+      </w:r>
+      <w:r>
+        <w:rPr>
+          <w:color w:val="000000" w:themeColor="text1"/>
+          <w:szCs w:val="21"/>
+          <w:highlight w:val="yellow"/>
+          <w:shd w:val="clear" w:color="auto" w:fill="FFFFFF"/>
+        </w:rPr>
+        <w:t xml:space="preserve"> </w:t>
+      </w:r>
+      <w:r>
+        <w:rPr>
+          <w:color w:val="000000" w:themeColor="text1"/>
+          <w:szCs w:val="21"/>
+          <w:highlight w:val="yellow"/>
+          <w:shd w:val="clear" w:color="auto" w:fill="FFFFFF"/>
+        </w:rPr>
+        <w:t>Advanced PDX Analysis</w:t>
+      </w:r>
+      <w:r>
+        <w:rPr>
+          <w:color w:val="000000" w:themeColor="text1"/>
+          <w:szCs w:val="21"/>
+          <w:shd w:val="clear" w:color="auto" w:fill="FFFFFF"/>
+        </w:rPr>
+        <w:t xml:space="preserve"> </w:t>
+      </w:r>
+      <w:r>
+        <w:rPr>
+          <w:color w:val="000000" w:themeColor="text1"/>
+          <w:szCs w:val="21"/>
+          <w:highlight w:val="yellow"/>
+          <w:shd w:val="clear" w:color="auto" w:fill="FFFFFF"/>
+        </w:rPr>
+        <w:t>(For Medical</w:t>
+      </w:r>
+      <w:r>
+        <w:rPr>
+          <w:color w:val="000000" w:themeColor="text1"/>
+          <w:szCs w:val="21"/>
+          <w:highlight w:val="yellow"/>
+          <w:shd w:val="clear" w:color="auto" w:fill="FFFFFF"/>
+        </w:rPr>
+        <w:t xml:space="preserve"> Spec</w:t>
+      </w:r>
+      <w:r>
+        <w:rPr>
+          <w:color w:val="000000" w:themeColor="text1"/>
+          <w:szCs w:val="21"/>
+          <w:highlight w:val="yellow"/>
+          <w:shd w:val="clear" w:color="auto" w:fill="FFFFFF"/>
+        </w:rPr>
+        <w:t>ie</w:t>
+      </w:r>
+      <w:r>
+        <w:rPr>
+          <w:color w:val="000000" w:themeColor="text1"/>
+          <w:szCs w:val="21"/>
+          <w:highlight w:val="yellow"/>
+          <w:shd w:val="clear" w:color="auto" w:fill="FFFFFF"/>
+        </w:rPr>
+        <w:t>s</w:t>
+      </w:r>
+      <w:r>
+        <w:rPr>
+          <w:color w:val="000000" w:themeColor="text1"/>
+          <w:szCs w:val="21"/>
+          <w:highlight w:val="yellow"/>
+          <w:shd w:val="clear" w:color="auto" w:fill="FFFFFF"/>
+        </w:rPr>
+        <w:t xml:space="preserve"> Only</w:t>
+      </w:r>
+      <w:r>
+        <w:rPr>
+          <w:color w:val="000000" w:themeColor="text1"/>
+          <w:szCs w:val="21"/>
+          <w:shd w:val="clear" w:color="auto" w:fill="FFFFFF"/>
+        </w:rPr>
+        <w:t>)</w:t>
       </w:r>
     </w:p>
     <w:p>
@@ -753,36 +905,9 @@
         </w:rPr>
       </w:pPr>
     </w:p>
-    <w:p>
-      <w:pPr>
-        <w:rPr>
-          <w:color w:val="000000" w:themeColor="text1"/>
-          <w:szCs w:val="21"/>
-          <w:shd w:val="clear" w:color="auto" w:fill="FFFFFF"/>
-        </w:rPr>
-      </w:pPr>
-      <w:r>
-        <w:rPr>
-          <w:color w:val="000000" w:themeColor="text1"/>
-          <w:szCs w:val="21"/>
-          <w:highlight w:val="yellow"/>
-          <w:shd w:val="clear" w:color="auto" w:fill="FFFFFF"/>
-        </w:rPr>
-        <w:t>1.2.1 Advanced PDX Analysis</w:t>
-      </w:r>
-    </w:p>
-    <w:p>
-      <w:pPr>
-        <w:rPr>
-          <w:color w:val="000000" w:themeColor="text1"/>
-          <w:szCs w:val="21"/>
-          <w:shd w:val="clear" w:color="auto" w:fill="FFFFFF"/>
-        </w:rPr>
-      </w:pPr>
-    </w:p>
     <w:tbl>
       <w:tblPr>
-        <w:tblStyle w:val="TableGrid"/>
+        <w:tblStyle w:val="af0"/>
         <w:tblW w:w="8295" w:type="dxa"/>
         <w:tblLook w:val="04A0" w:firstRow="1" w:lastRow="0" w:firstColumn="1" w:lastColumn="0" w:noHBand="0" w:noVBand="1"/>
       </w:tblPr>
@@ -1122,7 +1247,7 @@
     </w:p>
     <w:tbl>
       <w:tblPr>
-        <w:tblStyle w:val="TableGrid"/>
+        <w:tblStyle w:val="af0"/>
         <w:tblW w:w="8295" w:type="dxa"/>
         <w:tblLook w:val="04A0" w:firstRow="1" w:lastRow="0" w:firstColumn="1" w:lastColumn="0" w:noHBand="0" w:noVBand="1"/>
       </w:tblPr>
@@ -1542,7 +1667,7 @@
     </w:p>
     <w:tbl>
       <w:tblPr>
-        <w:tblStyle w:val="TableGrid"/>
+        <w:tblStyle w:val="af0"/>
         <w:tblW w:w="8295" w:type="dxa"/>
         <w:tblLook w:val="04A0" w:firstRow="1" w:lastRow="0" w:firstColumn="1" w:lastColumn="0" w:noHBand="0" w:noVBand="1"/>
       </w:tblPr>
@@ -1920,12 +2045,86 @@
           <w:highlight w:val="yellow"/>
           <w:shd w:val="clear" w:color="auto" w:fill="FFFFFF"/>
         </w:rPr>
-        <w:t>1.2.2 Quantification Analysis</w:t>
+        <w:t>1</w:t>
+      </w:r>
+      <w:r>
+        <w:rPr>
+          <w:color w:val="000000" w:themeColor="text1"/>
+          <w:szCs w:val="21"/>
+          <w:highlight w:val="yellow"/>
+          <w:shd w:val="clear" w:color="auto" w:fill="FFFFFF"/>
+        </w:rPr>
+        <w:t>.4</w:t>
+      </w:r>
+      <w:r>
+        <w:rPr>
+          <w:color w:val="000000" w:themeColor="text1"/>
+          <w:szCs w:val="21"/>
+          <w:highlight w:val="yellow"/>
+          <w:shd w:val="clear" w:color="auto" w:fill="FFFFFF"/>
+        </w:rPr>
+        <w:t xml:space="preserve"> Quantification Analysis</w:t>
       </w:r>
     </w:p>
     <w:p>
       <w:pPr>
         <w:rPr>
+          <w:b/>
+          <w:szCs w:val="21"/>
+        </w:rPr>
+      </w:pPr>
+      <w:r>
+        <w:rPr>
+          <w:color w:val="000000" w:themeColor="text1"/>
+          <w:szCs w:val="21"/>
+          <w:shd w:val="clear" w:color="auto" w:fill="FFFFFF"/>
+        </w:rPr>
+        <w:t>1</w:t>
+      </w:r>
+      <w:r>
+        <w:rPr>
+          <w:color w:val="000000" w:themeColor="text1"/>
+          <w:szCs w:val="21"/>
+          <w:shd w:val="clear" w:color="auto" w:fill="FFFFFF"/>
+        </w:rPr>
+        <w:t xml:space="preserve">.4.1 </w:t>
+      </w:r>
+      <w:r>
+        <w:rPr>
+          <w:bCs/>
+          <w:szCs w:val="21"/>
+          <w:highlight w:val="yellow"/>
+        </w:rPr>
+        <w:t>Quantification Analysis</w:t>
+      </w:r>
+      <w:r>
+        <w:rPr>
+          <w:bCs/>
+          <w:szCs w:val="21"/>
+        </w:rPr>
+        <w:t xml:space="preserve"> for </w:t>
+      </w:r>
+      <w:r>
+        <w:rPr>
+          <w:bCs/>
+          <w:szCs w:val="21"/>
+          <w:highlight w:val="yellow"/>
+        </w:rPr>
+        <w:t xml:space="preserve">Medical </w:t>
+      </w:r>
+      <w:r>
+        <w:rPr>
+          <w:rFonts w:hint="eastAsia"/>
+          <w:bCs/>
+          <w:szCs w:val="21"/>
+          <w:highlight w:val="yellow"/>
+        </w:rPr>
+        <w:t>Species</w:t>
+      </w:r>
+    </w:p>
+    <w:p>
+      <w:pPr>
+        <w:rPr>
           <w:color w:val="000000" w:themeColor="text1"/>
           <w:szCs w:val="21"/>
           <w:shd w:val="clear" w:color="auto" w:fill="FFFFFF"/>
@@ -1934,7 +2133,7 @@
     </w:p>
     <w:tbl>
       <w:tblPr>
-        <w:tblStyle w:val="TableGrid"/>
+        <w:tblStyle w:val="af0"/>
         <w:tblW w:w="5000" w:type="pct"/>
         <w:tblLook w:val="04A0" w:firstRow="1" w:lastRow="0" w:firstColumn="1" w:lastColumn="0" w:noHBand="0" w:noVBand="1"/>
       </w:tblPr>
@@ -1981,25 +2180,7 @@
                 <w:szCs w:val="21"/>
                 <w:highlight w:val="yellow"/>
               </w:rPr>
-              <w:t>human/</w:t>
-            </w:r>
-            <w:proofErr w:type="gramStart"/>
-            <w:r>
-              <w:rPr>
-                <w:b/>
-                <w:szCs w:val="21"/>
-                <w:highlight w:val="yellow"/>
-              </w:rPr>
-              <w:t>mouse[</w:t>
-            </w:r>
-            <w:proofErr w:type="gramEnd"/>
-            <w:r>
-              <w:rPr>
-                <w:b/>
-                <w:szCs w:val="21"/>
-                <w:highlight w:val="yellow"/>
-              </w:rPr>
-              <w:t xml:space="preserve">Medical </w:t>
+              <w:t xml:space="preserve">human/mouse[Medical </w:t>
             </w:r>
             <w:r>
               <w:rPr>
@@ -2181,31 +2362,7 @@
               <w:rPr>
                 <w:szCs w:val="21"/>
               </w:rPr>
-              <w:t xml:space="preserve">Correlation </w:t>
-            </w:r>
-            <w:r>
-              <w:rPr>
-                <w:szCs w:val="21"/>
-              </w:rPr>
-              <w:t>A</w:t>
-            </w:r>
-            <w:r>
-              <w:rPr>
-                <w:szCs w:val="21"/>
-              </w:rPr>
-              <w:t>nalysis</w:t>
-            </w:r>
-            <w:r>
-              <w:rPr>
-                <w:szCs w:val="21"/>
-              </w:rPr>
-              <w:t xml:space="preserve"> Between Groups</w:t>
-            </w:r>
-            <w:r>
-              <w:rPr>
-                <w:szCs w:val="21"/>
-              </w:rPr>
-              <w:t xml:space="preserve"> </w:t>
+              <w:t xml:space="preserve">Correlation Analysis Between Groups </w:t>
             </w:r>
             <w:r>
               <w:rPr>
@@ -2221,34 +2378,7 @@
                 <w:szCs w:val="21"/>
                 <w:highlight w:val="yellow"/>
               </w:rPr>
-              <w:t>Only f</w:t>
-            </w:r>
-            <w:r>
-              <w:rPr>
-                <w:b/>
-                <w:bCs/>
-                <w:szCs w:val="21"/>
-                <w:highlight w:val="yellow"/>
-              </w:rPr>
-              <w:t xml:space="preserve">or </w:t>
-            </w:r>
-            <w:r>
-              <w:rPr>
-                <w:b/>
-                <w:bCs/>
-                <w:szCs w:val="21"/>
-                <w:highlight w:val="yellow"/>
-              </w:rPr>
-              <w:t xml:space="preserve">Samples with </w:t>
-            </w:r>
-            <w:r>
-              <w:rPr>
-                <w:b/>
-                <w:bCs/>
-                <w:szCs w:val="21"/>
-                <w:highlight w:val="yellow"/>
-              </w:rPr>
-              <w:t>biological replicates</w:t>
+              <w:t>Only for Samples with biological replicates</w:t>
             </w:r>
             <w:r>
               <w:rPr>
@@ -2517,25 +2647,7 @@
                 <w:szCs w:val="21"/>
                 <w:highlight w:val="yellow"/>
               </w:rPr>
-              <w:t xml:space="preserve">Only </w:t>
-            </w:r>
-            <w:r>
-              <w:rPr>
-                <w:b/>
-                <w:bCs/>
-                <w:szCs w:val="21"/>
-                <w:highlight w:val="yellow"/>
-              </w:rPr>
-              <w:t>for</w:t>
-            </w:r>
-            <w:r>
-              <w:rPr>
-                <w:b/>
-                <w:bCs/>
-                <w:szCs w:val="21"/>
-                <w:highlight w:val="yellow"/>
-              </w:rPr>
-              <w:t xml:space="preserve"> Human samples</w:t>
+              <w:t>Only for Human samples</w:t>
             </w:r>
             <w:r>
               <w:rPr>
@@ -2691,11 +2803,19 @@
                 <w:szCs w:val="21"/>
               </w:rPr>
             </w:pPr>
-            <w:r>
-              <w:rPr>
-                <w:szCs w:val="21"/>
-              </w:rPr>
-              <w:t>Transcription Factors Functional Annotation analysis</w:t>
+            <w:proofErr w:type="spellStart"/>
+            <w:r>
+              <w:rPr>
+                <w:szCs w:val="21"/>
+              </w:rPr>
+              <w:t>DisGeNET</w:t>
+            </w:r>
+            <w:proofErr w:type="spellEnd"/>
+            <w:r>
+              <w:rPr>
+                <w:szCs w:val="21"/>
+              </w:rPr>
+              <w:t xml:space="preserve"> Enrichment Analysis of Differentially Expressed Genes (DEGs) (two or more groups of samples and only for human samples)</w:t>
             </w:r>
           </w:p>
         </w:tc>
@@ -2724,16 +2844,15 @@
           </w:tcPr>
           <w:p>
             <w:pPr>
-              <w:jc w:val="left"/>
-              <w:rPr>
-                <w:szCs w:val="21"/>
-              </w:rPr>
-            </w:pPr>
-            <w:r>
-              <w:rPr>
-                <w:szCs w:val="21"/>
-              </w:rPr>
-              <w:t>Oncogene Functional Annotation analysis</w:t>
+              <w:rPr>
+                <w:szCs w:val="21"/>
+              </w:rPr>
+            </w:pPr>
+            <w:r>
+              <w:rPr>
+                <w:szCs w:val="21"/>
+              </w:rPr>
+              <w:t>GSEA Enrichment Analysis of Expressed Genes (two or more groups of samples)</w:t>
             </w:r>
           </w:p>
         </w:tc>
@@ -2767,7 +2886,44 @@
                 <w:szCs w:val="21"/>
               </w:rPr>
             </w:pPr>
-            <w:proofErr w:type="spellStart"/>
+            <w:r>
+              <w:rPr>
+                <w:szCs w:val="21"/>
+              </w:rPr>
+              <w:t>Oncogene Functional Annotation analysis</w:t>
+            </w:r>
+          </w:p>
+        </w:tc>
+      </w:tr>
+      <w:tr>
+        <w:trPr>
+          <w:trHeight w:val="320"/>
+        </w:trPr>
+        <w:tc>
+          <w:tcPr>
+            <w:tcW w:w="1193" w:type="pct"/>
+            <w:vMerge/>
+          </w:tcPr>
+          <w:p>
+            <w:pPr>
+              <w:rPr>
+                <w:szCs w:val="21"/>
+                <w:highlight w:val="darkGray"/>
+              </w:rPr>
+            </w:pPr>
+          </w:p>
+        </w:tc>
+        <w:tc>
+          <w:tcPr>
+            <w:tcW w:w="3807" w:type="pct"/>
+          </w:tcPr>
+          <w:p>
+            <w:pPr>
+              <w:jc w:val="left"/>
+              <w:rPr>
+                <w:szCs w:val="21"/>
+              </w:rPr>
+            </w:pPr>
             <w:r>
               <w:rPr>
                 <w:rFonts w:hint="eastAsia"/>
@@ -2781,45 +2937,1506 @@
                 <w:szCs w:val="21"/>
                 <w:lang w:val="fr-FR"/>
               </w:rPr>
-              <w:t>rotein</w:t>
-            </w:r>
-            <w:proofErr w:type="spellEnd"/>
-            <w:r>
-              <w:rPr>
+              <w:t>rotein Protein Interaction Analysis</w:t>
+            </w:r>
+          </w:p>
+        </w:tc>
+      </w:tr>
+    </w:tbl>
+    <w:p>
+      <w:pPr>
+        <w:rPr>
+          <w:color w:val="000000" w:themeColor="text1"/>
+          <w:szCs w:val="21"/>
+          <w:shd w:val="clear" w:color="auto" w:fill="FFFFFF"/>
+          <w:lang w:val="fr-FR"/>
+        </w:rPr>
+      </w:pPr>
+    </w:p>
+    <w:p>
+      <w:pPr>
+        <w:rPr>
+          <w:b/>
+          <w:szCs w:val="21"/>
+        </w:rPr>
+      </w:pPr>
+      <w:r>
+        <w:rPr>
+          <w:color w:val="000000" w:themeColor="text1"/>
+          <w:szCs w:val="21"/>
+          <w:shd w:val="clear" w:color="auto" w:fill="FFFFFF"/>
+          <w:lang w:val="fr-FR"/>
+        </w:rPr>
+        <w:t>1</w:t>
+      </w:r>
+      <w:r>
+        <w:rPr>
+          <w:color w:val="000000" w:themeColor="text1"/>
+          <w:szCs w:val="21"/>
+          <w:shd w:val="clear" w:color="auto" w:fill="FFFFFF"/>
+          <w:lang w:val="fr-FR"/>
+        </w:rPr>
+        <w:t>.4.2</w:t>
+      </w:r>
+      <w:r>
+        <w:rPr>
+          <w:bCs/>
+          <w:color w:val="000000" w:themeColor="text1"/>
+          <w:szCs w:val="21"/>
+          <w:shd w:val="clear" w:color="auto" w:fill="FFFFFF"/>
+          <w:lang w:val="fr-FR"/>
+        </w:rPr>
+        <w:t xml:space="preserve"> </w:t>
+      </w:r>
+      <w:r>
+        <w:rPr>
+          <w:bCs/>
+          <w:szCs w:val="21"/>
+          <w:highlight w:val="yellow"/>
+        </w:rPr>
+        <w:t>Quantification Analysis</w:t>
+      </w:r>
+      <w:r>
+        <w:rPr>
+          <w:bCs/>
+          <w:szCs w:val="21"/>
+        </w:rPr>
+        <w:t xml:space="preserve"> for </w:t>
+      </w:r>
+      <w:r>
+        <w:rPr>
+          <w:bCs/>
+          <w:szCs w:val="21"/>
+          <w:highlight w:val="yellow"/>
+        </w:rPr>
+        <w:t xml:space="preserve">Agricultural </w:t>
+      </w:r>
+      <w:r>
+        <w:rPr>
+          <w:rFonts w:hint="eastAsia"/>
+          <w:bCs/>
+          <w:szCs w:val="21"/>
+          <w:highlight w:val="yellow"/>
+        </w:rPr>
+        <w:t>Species</w:t>
+      </w:r>
+    </w:p>
+    <w:p>
+      <w:pPr>
+        <w:rPr>
+          <w:color w:val="000000" w:themeColor="text1"/>
+          <w:szCs w:val="21"/>
+          <w:shd w:val="clear" w:color="auto" w:fill="FFFFFF"/>
+          <w:lang w:val="fr-FR"/>
+        </w:rPr>
+      </w:pPr>
+    </w:p>
+    <w:tbl>
+      <w:tblPr>
+        <w:tblStyle w:val="af0"/>
+        <w:tblW w:w="5000" w:type="pct"/>
+        <w:tblLook w:val="04A0" w:firstRow="1" w:lastRow="0" w:firstColumn="1" w:lastColumn="0" w:noHBand="0" w:noVBand="1"/>
+      </w:tblPr>
+      <w:tblGrid>
+        <w:gridCol w:w="2547"/>
+        <w:gridCol w:w="5749"/>
+      </w:tblGrid>
+      <w:tr>
+        <w:trPr>
+          <w:trHeight w:val="320"/>
+        </w:trPr>
+        <w:tc>
+          <w:tcPr>
+            <w:tcW w:w="5000" w:type="pct"/>
+            <w:gridSpan w:val="2"/>
+            <w:shd w:val="clear" w:color="auto" w:fill="8CBF60"/>
+          </w:tcPr>
+          <w:p>
+            <w:pPr>
+              <w:jc w:val="center"/>
+              <w:rPr>
+                <w:b/>
+                <w:szCs w:val="21"/>
+              </w:rPr>
+            </w:pPr>
+            <w:r>
+              <w:rPr>
+                <w:b/>
+                <w:szCs w:val="21"/>
+              </w:rPr>
+              <w:t>Quantification Analysis</w:t>
+            </w:r>
+            <w:r>
+              <w:rPr>
+                <w:rFonts w:hint="eastAsia"/>
+                <w:b/>
+                <w:szCs w:val="21"/>
+              </w:rPr>
+              <w:t xml:space="preserve"> (</w:t>
+            </w:r>
+            <w:r>
+              <w:rPr>
+                <w:b/>
+                <w:szCs w:val="21"/>
+                <w:highlight w:val="yellow"/>
+              </w:rPr>
+              <w:t>Species with Reference[</w:t>
+            </w:r>
+            <w:r>
+              <w:rPr>
+                <w:b/>
+                <w:szCs w:val="21"/>
+                <w:highlight w:val="yellow"/>
+              </w:rPr>
+              <w:t>Agricultural</w:t>
+            </w:r>
+            <w:r>
+              <w:rPr>
+                <w:rFonts w:hint="eastAsia"/>
+                <w:b/>
+                <w:szCs w:val="21"/>
+                <w:highlight w:val="yellow"/>
+              </w:rPr>
+              <w:t xml:space="preserve"> Species]</w:t>
+            </w:r>
+            <w:r>
+              <w:rPr>
+                <w:rFonts w:hint="eastAsia"/>
+                <w:b/>
+                <w:szCs w:val="21"/>
+              </w:rPr>
+              <w:t>)</w:t>
+            </w:r>
+          </w:p>
+        </w:tc>
+      </w:tr>
+      <w:tr>
+        <w:trPr>
+          <w:trHeight w:val="320"/>
+        </w:trPr>
+        <w:tc>
+          <w:tcPr>
+            <w:tcW w:w="5000" w:type="pct"/>
+            <w:gridSpan w:val="2"/>
+          </w:tcPr>
+          <w:p>
+            <w:pPr>
+              <w:rPr>
+                <w:szCs w:val="21"/>
+              </w:rPr>
+            </w:pPr>
+            <w:r>
+              <w:rPr>
+                <w:szCs w:val="21"/>
+              </w:rPr>
+              <w:t xml:space="preserve">Data Quality Control: </w:t>
+            </w:r>
+            <w:r>
+              <w:rPr>
+                <w:rFonts w:hint="eastAsia"/>
+                <w:szCs w:val="21"/>
+              </w:rPr>
+              <w:t>F</w:t>
+            </w:r>
+            <w:r>
+              <w:rPr>
+                <w:szCs w:val="21"/>
+              </w:rPr>
+              <w:t>iltering reads containing adapter or</w:t>
+            </w:r>
+            <w:r>
+              <w:rPr>
+                <w:szCs w:val="21"/>
+              </w:rPr>
+              <w:t xml:space="preserve"> uncertain nucleotides or of </w:t>
+            </w:r>
+            <w:r>
+              <w:rPr>
+                <w:szCs w:val="21"/>
+              </w:rPr>
+              <w:t>low quality</w:t>
+            </w:r>
+            <w:r>
+              <w:rPr>
+                <w:szCs w:val="21"/>
+              </w:rPr>
+              <w:t>, and statistic summary of data quality</w:t>
+            </w:r>
+          </w:p>
+        </w:tc>
+      </w:tr>
+      <w:tr>
+        <w:trPr>
+          <w:trHeight w:val="320"/>
+        </w:trPr>
+        <w:tc>
+          <w:tcPr>
+            <w:tcW w:w="5000" w:type="pct"/>
+            <w:gridSpan w:val="2"/>
+          </w:tcPr>
+          <w:p>
+            <w:pPr>
+              <w:rPr>
+                <w:szCs w:val="21"/>
+              </w:rPr>
+            </w:pPr>
+            <w:r>
+              <w:rPr>
+                <w:szCs w:val="21"/>
+              </w:rPr>
+              <w:t xml:space="preserve">Mapping </w:t>
+            </w:r>
+            <w:r>
+              <w:rPr>
+                <w:rFonts w:hint="eastAsia"/>
+                <w:color w:val="000000" w:themeColor="text1"/>
+                <w:szCs w:val="21"/>
+              </w:rPr>
+              <w:t>Clean</w:t>
+            </w:r>
+            <w:r>
+              <w:rPr>
+                <w:szCs w:val="21"/>
+              </w:rPr>
+              <w:t xml:space="preserve"> </w:t>
+            </w:r>
+            <w:r>
+              <w:rPr>
+                <w:szCs w:val="21"/>
+              </w:rPr>
+              <w:t>Reads to Reference Genome</w:t>
+            </w:r>
+          </w:p>
+        </w:tc>
+      </w:tr>
+      <w:tr>
+        <w:trPr>
+          <w:trHeight w:val="320"/>
+        </w:trPr>
+        <w:tc>
+          <w:tcPr>
+            <w:tcW w:w="5000" w:type="pct"/>
+            <w:gridSpan w:val="2"/>
+          </w:tcPr>
+          <w:p>
+            <w:pPr>
+              <w:rPr>
+                <w:szCs w:val="21"/>
+              </w:rPr>
+            </w:pPr>
+            <w:r>
+              <w:rPr>
+                <w:szCs w:val="21"/>
+              </w:rPr>
+              <w:t xml:space="preserve">Gene </w:t>
+            </w:r>
+            <w:r>
+              <w:rPr>
+                <w:rFonts w:hint="eastAsia"/>
+                <w:szCs w:val="21"/>
+              </w:rPr>
+              <w:t>E</w:t>
+            </w:r>
+            <w:r>
+              <w:rPr>
+                <w:szCs w:val="21"/>
+              </w:rPr>
+              <w:t xml:space="preserve">xpression </w:t>
+            </w:r>
+            <w:r>
+              <w:rPr>
+                <w:szCs w:val="21"/>
+              </w:rPr>
+              <w:t>Quantification</w:t>
+            </w:r>
+          </w:p>
+        </w:tc>
+      </w:tr>
+      <w:tr>
+        <w:trPr>
+          <w:trHeight w:val="320"/>
+        </w:trPr>
+        <w:tc>
+          <w:tcPr>
+            <w:tcW w:w="5000" w:type="pct"/>
+            <w:gridSpan w:val="2"/>
+          </w:tcPr>
+          <w:p>
+            <w:pPr>
+              <w:rPr>
+                <w:szCs w:val="21"/>
+              </w:rPr>
+            </w:pPr>
+            <w:r>
+              <w:rPr>
+                <w:szCs w:val="21"/>
+              </w:rPr>
+              <w:t xml:space="preserve">Correlation Analysis </w:t>
+            </w:r>
+            <w:r>
+              <w:rPr>
+                <w:rFonts w:hint="eastAsia"/>
+                <w:szCs w:val="21"/>
+              </w:rPr>
+              <w:t>B</w:t>
+            </w:r>
+            <w:r>
+              <w:rPr>
+                <w:szCs w:val="21"/>
+              </w:rPr>
+              <w:t>etween Groups</w:t>
+            </w:r>
+            <w:r>
+              <w:rPr>
+                <w:rFonts w:hint="eastAsia"/>
+                <w:szCs w:val="21"/>
+              </w:rPr>
+              <w:t xml:space="preserve"> </w:t>
+            </w:r>
+            <w:r>
+              <w:rPr>
+                <w:szCs w:val="21"/>
+                <w:highlight w:val="yellow"/>
+              </w:rPr>
+              <w:t>(</w:t>
+            </w:r>
+            <w:r>
+              <w:rPr>
+                <w:b/>
+                <w:bCs/>
+                <w:szCs w:val="21"/>
+                <w:highlight w:val="yellow"/>
+              </w:rPr>
+              <w:t>Only for Samples with biological replicates</w:t>
+            </w:r>
+            <w:r>
+              <w:rPr>
+                <w:szCs w:val="21"/>
+                <w:highlight w:val="yellow"/>
+              </w:rPr>
+              <w:t>)</w:t>
+            </w:r>
+          </w:p>
+        </w:tc>
+      </w:tr>
+      <w:tr>
+        <w:trPr>
+          <w:trHeight w:val="320"/>
+        </w:trPr>
+        <w:tc>
+          <w:tcPr>
+            <w:tcW w:w="5000" w:type="pct"/>
+            <w:gridSpan w:val="2"/>
+          </w:tcPr>
+          <w:p>
+            <w:pPr>
+              <w:rPr>
+                <w:szCs w:val="21"/>
+              </w:rPr>
+            </w:pPr>
+            <w:r>
+              <w:rPr>
+                <w:szCs w:val="21"/>
+              </w:rPr>
+              <w:t xml:space="preserve">Differential Expression Analysis </w:t>
+            </w:r>
+            <w:r>
+              <w:rPr>
+                <w:szCs w:val="21"/>
+                <w:highlight w:val="yellow"/>
+              </w:rPr>
+              <w:t>(</w:t>
+            </w:r>
+            <w:r>
+              <w:rPr>
+                <w:b/>
+                <w:bCs/>
+                <w:szCs w:val="21"/>
+                <w:highlight w:val="yellow"/>
+              </w:rPr>
+              <w:t>Only for Grouping with control samples</w:t>
+            </w:r>
+            <w:r>
+              <w:rPr>
+                <w:szCs w:val="21"/>
+                <w:highlight w:val="yellow"/>
+              </w:rPr>
+              <w:t>)</w:t>
+            </w:r>
+          </w:p>
+        </w:tc>
+      </w:tr>
+      <w:tr>
+        <w:trPr>
+          <w:trHeight w:val="320"/>
+        </w:trPr>
+        <w:tc>
+          <w:tcPr>
+            <w:tcW w:w="1535" w:type="pct"/>
+            <w:vMerge w:val="restart"/>
+            <w:vAlign w:val="center"/>
+          </w:tcPr>
+          <w:p>
+            <w:pPr>
+              <w:jc w:val="left"/>
+              <w:rPr>
+                <w:szCs w:val="21"/>
+              </w:rPr>
+            </w:pPr>
+            <w:r>
+              <w:rPr>
+                <w:rFonts w:hint="eastAsia"/>
+                <w:szCs w:val="21"/>
+              </w:rPr>
+              <w:t>F</w:t>
+            </w:r>
+            <w:r>
+              <w:rPr>
+                <w:szCs w:val="21"/>
+              </w:rPr>
+              <w:t xml:space="preserve">unctional Analysis </w:t>
+            </w:r>
+            <w:r>
+              <w:rPr>
+                <w:rFonts w:hint="eastAsia"/>
+                <w:szCs w:val="21"/>
+              </w:rPr>
+              <w:t>of</w:t>
+            </w:r>
+            <w:r>
+              <w:rPr>
+                <w:szCs w:val="21"/>
+              </w:rPr>
+              <w:t xml:space="preserve"> </w:t>
+            </w:r>
+            <w:r>
+              <w:rPr>
+                <w:b/>
+                <w:bCs/>
+                <w:szCs w:val="21"/>
+                <w:u w:val="single"/>
+              </w:rPr>
+              <w:t>Differentially Expressed Genes</w:t>
+            </w:r>
+            <w:r>
+              <w:rPr>
+                <w:szCs w:val="21"/>
+                <w:u w:val="single"/>
+              </w:rPr>
+              <w:t xml:space="preserve"> (DEGs)</w:t>
+            </w:r>
+            <w:r>
+              <w:rPr>
+                <w:szCs w:val="21"/>
+              </w:rPr>
+              <w:t xml:space="preserve"> </w:t>
+            </w:r>
+            <w:r>
+              <w:rPr>
+                <w:szCs w:val="21"/>
+                <w:highlight w:val="yellow"/>
+              </w:rPr>
+              <w:t>(</w:t>
+            </w:r>
+            <w:r>
+              <w:rPr>
+                <w:b/>
+                <w:bCs/>
+                <w:szCs w:val="21"/>
+                <w:highlight w:val="yellow"/>
+              </w:rPr>
+              <w:t xml:space="preserve">Only for </w:t>
+            </w:r>
+            <w:r>
+              <w:rPr>
+                <w:b/>
+                <w:bCs/>
+                <w:szCs w:val="21"/>
+                <w:highlight w:val="yellow"/>
+              </w:rPr>
+              <w:lastRenderedPageBreak/>
+              <w:t>Grouping with control samples</w:t>
+            </w:r>
+            <w:r>
+              <w:rPr>
+                <w:szCs w:val="21"/>
+                <w:highlight w:val="yellow"/>
+              </w:rPr>
+              <w:t>)</w:t>
+            </w:r>
+          </w:p>
+        </w:tc>
+        <w:tc>
+          <w:tcPr>
+            <w:tcW w:w="3465" w:type="pct"/>
+          </w:tcPr>
+          <w:p>
+            <w:pPr>
+              <w:jc w:val="left"/>
+              <w:rPr>
+                <w:szCs w:val="21"/>
+              </w:rPr>
+            </w:pPr>
+            <w:r>
+              <w:rPr>
+                <w:szCs w:val="21"/>
+              </w:rPr>
+              <w:lastRenderedPageBreak/>
+              <w:t>Gene Ontology</w:t>
+            </w:r>
+            <w:r>
+              <w:rPr>
+                <w:szCs w:val="21"/>
+              </w:rPr>
+              <w:t xml:space="preserve"> (</w:t>
+            </w:r>
+            <w:r>
+              <w:rPr>
+                <w:b/>
+                <w:bCs/>
+                <w:szCs w:val="21"/>
+              </w:rPr>
+              <w:t>GO</w:t>
+            </w:r>
+            <w:r>
+              <w:rPr>
+                <w:szCs w:val="21"/>
+              </w:rPr>
+              <w:t>)</w:t>
+            </w:r>
+            <w:r>
+              <w:rPr>
+                <w:szCs w:val="21"/>
+              </w:rPr>
+              <w:t xml:space="preserve"> Enrichment Analysis</w:t>
+            </w:r>
+          </w:p>
+        </w:tc>
+      </w:tr>
+      <w:tr>
+        <w:trPr>
+          <w:trHeight w:val="320"/>
+        </w:trPr>
+        <w:tc>
+          <w:tcPr>
+            <w:tcW w:w="1535" w:type="pct"/>
+            <w:vMerge/>
+          </w:tcPr>
+          <w:p>
+            <w:pPr>
+              <w:rPr>
+                <w:szCs w:val="21"/>
+                <w:highlight w:val="darkGray"/>
+              </w:rPr>
+            </w:pPr>
+          </w:p>
+        </w:tc>
+        <w:tc>
+          <w:tcPr>
+            <w:tcW w:w="3465" w:type="pct"/>
+          </w:tcPr>
+          <w:p>
+            <w:pPr>
+              <w:jc w:val="left"/>
+              <w:rPr>
+                <w:szCs w:val="21"/>
+              </w:rPr>
+            </w:pPr>
+            <w:r>
+              <w:rPr>
+                <w:szCs w:val="21"/>
+              </w:rPr>
+              <w:t>Kyoto Encyclopedia of Genes and Genomes</w:t>
+            </w:r>
+            <w:r>
+              <w:rPr>
+                <w:szCs w:val="21"/>
+              </w:rPr>
+              <w:t xml:space="preserve"> (</w:t>
+            </w:r>
+            <w:r>
+              <w:rPr>
+                <w:b/>
+                <w:bCs/>
+                <w:szCs w:val="21"/>
+              </w:rPr>
+              <w:t>KEGG</w:t>
+            </w:r>
+            <w:r>
+              <w:rPr>
+                <w:szCs w:val="21"/>
+              </w:rPr>
+              <w:t xml:space="preserve">) </w:t>
+            </w:r>
+            <w:r>
+              <w:rPr>
+                <w:szCs w:val="21"/>
+              </w:rPr>
+              <w:t>Pathway Enrichment Analysis</w:t>
+            </w:r>
+          </w:p>
+        </w:tc>
+      </w:tr>
+      <w:tr>
+        <w:trPr>
+          <w:trHeight w:val="320"/>
+        </w:trPr>
+        <w:tc>
+          <w:tcPr>
+            <w:tcW w:w="1535" w:type="pct"/>
+            <w:vMerge/>
+          </w:tcPr>
+          <w:p>
+            <w:pPr>
+              <w:rPr>
+                <w:szCs w:val="21"/>
+                <w:highlight w:val="darkGray"/>
+              </w:rPr>
+            </w:pPr>
+          </w:p>
+        </w:tc>
+        <w:tc>
+          <w:tcPr>
+            <w:tcW w:w="3465" w:type="pct"/>
+          </w:tcPr>
+          <w:p>
+            <w:pPr>
+              <w:jc w:val="left"/>
+              <w:rPr>
+                <w:szCs w:val="21"/>
+              </w:rPr>
+            </w:pPr>
+            <w:r>
+              <w:rPr>
+                <w:szCs w:val="21"/>
+              </w:rPr>
+              <w:t>GSEA Enrichment Analysis of Expressed Genes (two or more groups of samples)</w:t>
+            </w:r>
+          </w:p>
+        </w:tc>
+      </w:tr>
+      <w:tr>
+        <w:trPr>
+          <w:trHeight w:val="320"/>
+        </w:trPr>
+        <w:tc>
+          <w:tcPr>
+            <w:tcW w:w="1535" w:type="pct"/>
+            <w:vMerge/>
+          </w:tcPr>
+          <w:p>
+            <w:pPr>
+              <w:rPr>
+                <w:szCs w:val="21"/>
+                <w:highlight w:val="darkGray"/>
+              </w:rPr>
+            </w:pPr>
+          </w:p>
+        </w:tc>
+        <w:tc>
+          <w:tcPr>
+            <w:tcW w:w="3465" w:type="pct"/>
+          </w:tcPr>
+          <w:p>
+            <w:pPr>
+              <w:jc w:val="left"/>
+              <w:rPr>
+                <w:szCs w:val="21"/>
+              </w:rPr>
+            </w:pPr>
+            <w:bookmarkStart w:id="0" w:name="OLE_LINK3"/>
+            <w:bookmarkStart w:id="1" w:name="OLE_LINK4"/>
+            <w:r>
+              <w:rPr>
+                <w:rFonts w:hint="eastAsia"/>
                 <w:szCs w:val="21"/>
                 <w:lang w:val="fr-FR"/>
               </w:rPr>
+              <w:t>P</w:t>
+            </w:r>
+            <w:r>
+              <w:rPr>
+                <w:szCs w:val="21"/>
+                <w:lang w:val="fr-FR"/>
+              </w:rPr>
+              <w:t>rotein Protein Interaction Analysis</w:t>
+            </w:r>
+            <w:bookmarkEnd w:id="0"/>
+            <w:bookmarkEnd w:id="1"/>
+          </w:p>
+        </w:tc>
+      </w:tr>
+    </w:tbl>
+    <w:p>
+      <w:pPr>
+        <w:rPr>
+          <w:color w:val="000000" w:themeColor="text1"/>
+          <w:szCs w:val="21"/>
+          <w:shd w:val="clear" w:color="auto" w:fill="FFFFFF"/>
+          <w:lang w:val="fr-FR"/>
+        </w:rPr>
+      </w:pPr>
+    </w:p>
+    <w:p>
+      <w:pPr>
+        <w:rPr>
+          <w:color w:val="000000" w:themeColor="text1"/>
+          <w:szCs w:val="21"/>
+          <w:shd w:val="clear" w:color="auto" w:fill="FFFFFF"/>
+          <w:lang w:val="fr-FR"/>
+        </w:rPr>
+      </w:pPr>
+      <w:r>
+        <w:rPr>
+          <w:color w:val="000000" w:themeColor="text1"/>
+          <w:szCs w:val="21"/>
+          <w:shd w:val="clear" w:color="auto" w:fill="FFFFFF"/>
+          <w:lang w:val="fr-FR"/>
+        </w:rPr>
+        <w:t>1</w:t>
+      </w:r>
+      <w:r>
+        <w:rPr>
+          <w:color w:val="000000" w:themeColor="text1"/>
+          <w:szCs w:val="21"/>
+          <w:shd w:val="clear" w:color="auto" w:fill="FFFFFF"/>
+          <w:lang w:val="fr-FR"/>
+        </w:rPr>
+        <w:t>.</w:t>
+      </w:r>
+      <w:r>
+        <w:rPr>
+          <w:color w:val="000000" w:themeColor="text1"/>
+          <w:szCs w:val="21"/>
+          <w:shd w:val="clear" w:color="auto" w:fill="FFFFFF"/>
+          <w:lang w:val="fr-FR"/>
+        </w:rPr>
+        <w:t>4.3</w:t>
+      </w:r>
+      <w:r>
+        <w:rPr>
+          <w:rFonts w:hint="eastAsia"/>
+          <w:color w:val="000000" w:themeColor="text1"/>
+          <w:szCs w:val="21"/>
+          <w:shd w:val="clear" w:color="auto" w:fill="FFFFFF"/>
+          <w:lang w:val="fr-FR"/>
+        </w:rPr>
+        <w:t xml:space="preserve"> </w:t>
+      </w:r>
+      <w:r>
+        <w:rPr>
+          <w:szCs w:val="21"/>
+          <w:highlight w:val="yellow"/>
+        </w:rPr>
+        <w:t>Quantification Analysis</w:t>
+      </w:r>
+      <w:r>
+        <w:rPr>
+          <w:szCs w:val="21"/>
+        </w:rPr>
+        <w:t xml:space="preserve"> for </w:t>
+      </w:r>
+      <w:r>
+        <w:rPr>
+          <w:szCs w:val="21"/>
+          <w:highlight w:val="yellow"/>
+        </w:rPr>
+        <w:t>Species without Reference</w:t>
+      </w:r>
+    </w:p>
+    <w:tbl>
+      <w:tblPr>
+        <w:tblStyle w:val="af0"/>
+        <w:tblW w:w="5000" w:type="pct"/>
+        <w:tblLook w:val="04A0" w:firstRow="1" w:lastRow="0" w:firstColumn="1" w:lastColumn="0" w:noHBand="0" w:noVBand="1"/>
+      </w:tblPr>
+      <w:tblGrid>
+        <w:gridCol w:w="3539"/>
+        <w:gridCol w:w="4757"/>
+      </w:tblGrid>
+      <w:tr>
+        <w:trPr>
+          <w:trHeight w:val="320"/>
+        </w:trPr>
+        <w:tc>
+          <w:tcPr>
+            <w:tcW w:w="5000" w:type="pct"/>
+            <w:gridSpan w:val="2"/>
+            <w:shd w:val="clear" w:color="auto" w:fill="8CBF60"/>
+          </w:tcPr>
+          <w:p>
+            <w:pPr>
+              <w:jc w:val="center"/>
+              <w:rPr>
+                <w:b/>
+                <w:szCs w:val="21"/>
+              </w:rPr>
+            </w:pPr>
+            <w:r>
+              <w:rPr>
+                <w:b/>
+                <w:i/>
+                <w:iCs/>
+                <w:szCs w:val="21"/>
+              </w:rPr>
+              <w:t>De novo</w:t>
+            </w:r>
+            <w:r>
+              <w:rPr>
+                <w:b/>
+                <w:szCs w:val="21"/>
+              </w:rPr>
               <w:t xml:space="preserve"> </w:t>
             </w:r>
-            <w:proofErr w:type="spellStart"/>
-            <w:r>
-              <w:rPr>
+            <w:r>
+              <w:rPr>
+                <w:b/>
+                <w:szCs w:val="21"/>
+              </w:rPr>
+              <w:t>Quantification Analysis</w:t>
+            </w:r>
+            <w:r>
+              <w:rPr>
+                <w:rFonts w:hint="eastAsia"/>
+                <w:b/>
+                <w:szCs w:val="21"/>
+              </w:rPr>
+              <w:t xml:space="preserve"> (</w:t>
+            </w:r>
+            <w:r>
+              <w:rPr>
+                <w:b/>
+                <w:szCs w:val="21"/>
+                <w:highlight w:val="yellow"/>
+              </w:rPr>
+              <w:t>Species with</w:t>
+            </w:r>
+            <w:r>
+              <w:rPr>
+                <w:b/>
+                <w:szCs w:val="21"/>
+                <w:highlight w:val="yellow"/>
+              </w:rPr>
+              <w:t>out</w:t>
+            </w:r>
+            <w:r>
+              <w:rPr>
+                <w:b/>
+                <w:szCs w:val="21"/>
+                <w:highlight w:val="yellow"/>
+              </w:rPr>
+              <w:t xml:space="preserve"> Reference</w:t>
+            </w:r>
+            <w:r>
+              <w:rPr>
+                <w:rFonts w:hint="eastAsia"/>
+                <w:b/>
+                <w:szCs w:val="21"/>
+              </w:rPr>
+              <w:t>)</w:t>
+            </w:r>
+          </w:p>
+        </w:tc>
+      </w:tr>
+      <w:tr>
+        <w:trPr>
+          <w:trHeight w:val="320"/>
+        </w:trPr>
+        <w:tc>
+          <w:tcPr>
+            <w:tcW w:w="5000" w:type="pct"/>
+            <w:gridSpan w:val="2"/>
+          </w:tcPr>
+          <w:p>
+            <w:pPr>
+              <w:rPr>
+                <w:szCs w:val="21"/>
+              </w:rPr>
+            </w:pPr>
+            <w:r>
+              <w:rPr>
+                <w:szCs w:val="21"/>
+              </w:rPr>
+              <w:t xml:space="preserve">Data Quality Control: </w:t>
+            </w:r>
+            <w:r>
+              <w:rPr>
+                <w:rFonts w:hint="eastAsia"/>
+                <w:szCs w:val="21"/>
+              </w:rPr>
+              <w:t>F</w:t>
+            </w:r>
+            <w:r>
+              <w:rPr>
+                <w:szCs w:val="21"/>
+              </w:rPr>
+              <w:t>iltering reads containing adapter or</w:t>
+            </w:r>
+            <w:r>
+              <w:rPr>
+                <w:szCs w:val="21"/>
+              </w:rPr>
+              <w:t xml:space="preserve"> uncertain nucleotides or of </w:t>
+            </w:r>
+            <w:r>
+              <w:rPr>
+                <w:szCs w:val="21"/>
+              </w:rPr>
+              <w:t>low quality</w:t>
+            </w:r>
+            <w:r>
+              <w:rPr>
+                <w:szCs w:val="21"/>
+              </w:rPr>
+              <w:t>, and statistic summary of data quality</w:t>
+            </w:r>
+          </w:p>
+        </w:tc>
+      </w:tr>
+      <w:tr>
+        <w:trPr>
+          <w:trHeight w:val="320"/>
+        </w:trPr>
+        <w:tc>
+          <w:tcPr>
+            <w:tcW w:w="5000" w:type="pct"/>
+            <w:gridSpan w:val="2"/>
+          </w:tcPr>
+          <w:p>
+            <w:pPr>
+              <w:rPr>
+                <w:szCs w:val="21"/>
+              </w:rPr>
+            </w:pPr>
+            <w:r>
+              <w:rPr>
+                <w:i/>
+                <w:iCs/>
+                <w:szCs w:val="21"/>
+              </w:rPr>
+              <w:t>De novo</w:t>
+            </w:r>
+            <w:r>
+              <w:rPr>
+                <w:szCs w:val="21"/>
+              </w:rPr>
+              <w:t xml:space="preserve"> Transcriptome Assembly</w:t>
+            </w:r>
+          </w:p>
+        </w:tc>
+      </w:tr>
+      <w:tr>
+        <w:trPr>
+          <w:trHeight w:val="320"/>
+        </w:trPr>
+        <w:tc>
+          <w:tcPr>
+            <w:tcW w:w="5000" w:type="pct"/>
+            <w:gridSpan w:val="2"/>
+          </w:tcPr>
+          <w:p>
+            <w:pPr>
+              <w:rPr>
+                <w:szCs w:val="21"/>
+              </w:rPr>
+            </w:pPr>
+            <w:r>
+              <w:rPr>
+                <w:szCs w:val="21"/>
+              </w:rPr>
+              <w:t xml:space="preserve">Gene </w:t>
+            </w:r>
+            <w:r>
+              <w:rPr>
+                <w:szCs w:val="21"/>
+              </w:rPr>
+              <w:t>Functional Annotation</w:t>
+            </w:r>
+          </w:p>
+        </w:tc>
+      </w:tr>
+      <w:tr>
+        <w:trPr>
+          <w:trHeight w:val="320"/>
+        </w:trPr>
+        <w:tc>
+          <w:tcPr>
+            <w:tcW w:w="5000" w:type="pct"/>
+            <w:gridSpan w:val="2"/>
+          </w:tcPr>
+          <w:p>
+            <w:pPr>
+              <w:rPr>
+                <w:szCs w:val="21"/>
+              </w:rPr>
+            </w:pPr>
+            <w:r>
+              <w:rPr>
+                <w:szCs w:val="21"/>
+              </w:rPr>
+              <w:t>GO, COG, KEGG Classification</w:t>
+            </w:r>
+          </w:p>
+        </w:tc>
+      </w:tr>
+      <w:tr>
+        <w:trPr>
+          <w:trHeight w:val="320"/>
+        </w:trPr>
+        <w:tc>
+          <w:tcPr>
+            <w:tcW w:w="5000" w:type="pct"/>
+            <w:gridSpan w:val="2"/>
+          </w:tcPr>
+          <w:p>
+            <w:pPr>
+              <w:rPr>
+                <w:szCs w:val="21"/>
+              </w:rPr>
+            </w:pPr>
+            <w:r>
+              <w:rPr>
+                <w:szCs w:val="21"/>
+              </w:rPr>
+              <w:t>Coding Sequence (</w:t>
+            </w:r>
+            <w:r>
+              <w:rPr>
+                <w:b/>
+                <w:bCs/>
+                <w:szCs w:val="21"/>
+              </w:rPr>
+              <w:t>CDS</w:t>
+            </w:r>
+            <w:r>
+              <w:rPr>
+                <w:szCs w:val="21"/>
+              </w:rPr>
+              <w:t>)</w:t>
+            </w:r>
+            <w:r>
+              <w:rPr>
+                <w:szCs w:val="21"/>
+              </w:rPr>
+              <w:t xml:space="preserve"> Prediction</w:t>
+            </w:r>
+          </w:p>
+        </w:tc>
+      </w:tr>
+      <w:tr>
+        <w:trPr>
+          <w:trHeight w:val="320"/>
+        </w:trPr>
+        <w:tc>
+          <w:tcPr>
+            <w:tcW w:w="5000" w:type="pct"/>
+            <w:gridSpan w:val="2"/>
+          </w:tcPr>
+          <w:p>
+            <w:pPr>
+              <w:rPr>
+                <w:szCs w:val="21"/>
+              </w:rPr>
+            </w:pPr>
+            <w:r>
+              <w:rPr>
+                <w:szCs w:val="21"/>
+              </w:rPr>
+              <w:t xml:space="preserve">Gene </w:t>
+            </w:r>
+            <w:r>
+              <w:rPr>
+                <w:rFonts w:hint="eastAsia"/>
+                <w:szCs w:val="21"/>
+              </w:rPr>
+              <w:t>E</w:t>
+            </w:r>
+            <w:r>
+              <w:rPr>
+                <w:szCs w:val="21"/>
+              </w:rPr>
+              <w:t xml:space="preserve">xpression </w:t>
+            </w:r>
+            <w:r>
+              <w:rPr>
+                <w:szCs w:val="21"/>
+              </w:rPr>
+              <w:t>Quantification</w:t>
+            </w:r>
+          </w:p>
+        </w:tc>
+      </w:tr>
+      <w:tr>
+        <w:trPr>
+          <w:trHeight w:val="320"/>
+        </w:trPr>
+        <w:tc>
+          <w:tcPr>
+            <w:tcW w:w="5000" w:type="pct"/>
+            <w:gridSpan w:val="2"/>
+          </w:tcPr>
+          <w:p>
+            <w:pPr>
+              <w:rPr>
+                <w:szCs w:val="21"/>
+              </w:rPr>
+            </w:pPr>
+            <w:r>
+              <w:rPr>
+                <w:szCs w:val="21"/>
+              </w:rPr>
+              <w:t xml:space="preserve">Correlation Analysis </w:t>
+            </w:r>
+            <w:r>
+              <w:rPr>
+                <w:rFonts w:hint="eastAsia"/>
+                <w:szCs w:val="21"/>
+              </w:rPr>
+              <w:t>B</w:t>
+            </w:r>
+            <w:r>
+              <w:rPr>
+                <w:szCs w:val="21"/>
+              </w:rPr>
+              <w:t>etween Groups</w:t>
+            </w:r>
+            <w:r>
+              <w:rPr>
+                <w:rFonts w:hint="eastAsia"/>
+                <w:szCs w:val="21"/>
+              </w:rPr>
+              <w:t xml:space="preserve"> </w:t>
+            </w:r>
+            <w:r>
+              <w:rPr>
+                <w:szCs w:val="21"/>
+                <w:highlight w:val="yellow"/>
+              </w:rPr>
+              <w:t>(</w:t>
+            </w:r>
+            <w:r>
+              <w:rPr>
+                <w:b/>
+                <w:bCs/>
+                <w:szCs w:val="21"/>
+                <w:highlight w:val="yellow"/>
+              </w:rPr>
+              <w:t>Only for Samples with biological replicates</w:t>
+            </w:r>
+            <w:r>
+              <w:rPr>
+                <w:szCs w:val="21"/>
+                <w:highlight w:val="yellow"/>
+              </w:rPr>
+              <w:t>)</w:t>
+            </w:r>
+          </w:p>
+        </w:tc>
+      </w:tr>
+      <w:tr>
+        <w:trPr>
+          <w:trHeight w:val="320"/>
+        </w:trPr>
+        <w:tc>
+          <w:tcPr>
+            <w:tcW w:w="5000" w:type="pct"/>
+            <w:gridSpan w:val="2"/>
+          </w:tcPr>
+          <w:p>
+            <w:pPr>
+              <w:rPr>
+                <w:szCs w:val="21"/>
+              </w:rPr>
+            </w:pPr>
+            <w:r>
+              <w:rPr>
+                <w:szCs w:val="21"/>
+              </w:rPr>
+              <w:t xml:space="preserve">Differential Expression Analysis </w:t>
+            </w:r>
+            <w:r>
+              <w:rPr>
+                <w:szCs w:val="21"/>
+                <w:highlight w:val="yellow"/>
+              </w:rPr>
+              <w:t>(</w:t>
+            </w:r>
+            <w:r>
+              <w:rPr>
+                <w:b/>
+                <w:bCs/>
+                <w:szCs w:val="21"/>
+                <w:highlight w:val="yellow"/>
+              </w:rPr>
+              <w:t>Only for Grouping with control samples</w:t>
+            </w:r>
+            <w:r>
+              <w:rPr>
+                <w:szCs w:val="21"/>
+                <w:highlight w:val="yellow"/>
+              </w:rPr>
+              <w:t>)</w:t>
+            </w:r>
+          </w:p>
+        </w:tc>
+      </w:tr>
+      <w:tr>
+        <w:trPr>
+          <w:trHeight w:val="320"/>
+        </w:trPr>
+        <w:tc>
+          <w:tcPr>
+            <w:tcW w:w="2133" w:type="pct"/>
+            <w:vMerge w:val="restart"/>
+            <w:vAlign w:val="center"/>
+          </w:tcPr>
+          <w:p>
+            <w:pPr>
+              <w:jc w:val="left"/>
+              <w:rPr>
+                <w:szCs w:val="21"/>
+              </w:rPr>
+            </w:pPr>
+            <w:r>
+              <w:rPr>
+                <w:rFonts w:hint="eastAsia"/>
+                <w:szCs w:val="21"/>
+              </w:rPr>
+              <w:t>F</w:t>
+            </w:r>
+            <w:r>
+              <w:rPr>
+                <w:szCs w:val="21"/>
+              </w:rPr>
+              <w:t xml:space="preserve">unctional Analysis </w:t>
+            </w:r>
+            <w:r>
+              <w:rPr>
+                <w:rFonts w:hint="eastAsia"/>
+                <w:szCs w:val="21"/>
+              </w:rPr>
+              <w:t>of</w:t>
+            </w:r>
+            <w:r>
+              <w:rPr>
+                <w:szCs w:val="21"/>
+              </w:rPr>
+              <w:t xml:space="preserve"> </w:t>
+            </w:r>
+            <w:r>
+              <w:rPr>
+                <w:b/>
+                <w:bCs/>
+                <w:szCs w:val="21"/>
+                <w:u w:val="single"/>
+              </w:rPr>
+              <w:t>Differentially Expressed Genes</w:t>
+            </w:r>
+            <w:r>
+              <w:rPr>
+                <w:szCs w:val="21"/>
+                <w:u w:val="single"/>
+              </w:rPr>
+              <w:t xml:space="preserve"> (DEGs)</w:t>
+            </w:r>
+            <w:r>
+              <w:rPr>
+                <w:szCs w:val="21"/>
+              </w:rPr>
+              <w:t xml:space="preserve"> </w:t>
+            </w:r>
+            <w:r>
+              <w:rPr>
+                <w:szCs w:val="21"/>
+                <w:highlight w:val="yellow"/>
+              </w:rPr>
+              <w:t>(</w:t>
+            </w:r>
+            <w:r>
+              <w:rPr>
+                <w:b/>
+                <w:bCs/>
+                <w:szCs w:val="21"/>
+                <w:highlight w:val="yellow"/>
+              </w:rPr>
+              <w:t>Only for Grouping with control samples</w:t>
+            </w:r>
+            <w:r>
+              <w:rPr>
+                <w:szCs w:val="21"/>
+                <w:highlight w:val="yellow"/>
+              </w:rPr>
+              <w:t>)</w:t>
+            </w:r>
+          </w:p>
+        </w:tc>
+        <w:tc>
+          <w:tcPr>
+            <w:tcW w:w="2867" w:type="pct"/>
+          </w:tcPr>
+          <w:p>
+            <w:pPr>
+              <w:jc w:val="left"/>
+              <w:rPr>
+                <w:szCs w:val="21"/>
+              </w:rPr>
+            </w:pPr>
+            <w:r>
+              <w:rPr>
+                <w:szCs w:val="21"/>
+              </w:rPr>
+              <w:t>Gene Ontology</w:t>
+            </w:r>
+            <w:r>
+              <w:rPr>
+                <w:szCs w:val="21"/>
+              </w:rPr>
+              <w:t xml:space="preserve"> (</w:t>
+            </w:r>
+            <w:r>
+              <w:rPr>
+                <w:b/>
+                <w:bCs/>
+                <w:szCs w:val="21"/>
+              </w:rPr>
+              <w:t>GO</w:t>
+            </w:r>
+            <w:r>
+              <w:rPr>
+                <w:szCs w:val="21"/>
+              </w:rPr>
+              <w:t>)</w:t>
+            </w:r>
+            <w:r>
+              <w:rPr>
+                <w:szCs w:val="21"/>
+              </w:rPr>
+              <w:t xml:space="preserve"> Enrichment Analysis</w:t>
+            </w:r>
+          </w:p>
+        </w:tc>
+      </w:tr>
+      <w:tr>
+        <w:trPr>
+          <w:trHeight w:val="320"/>
+        </w:trPr>
+        <w:tc>
+          <w:tcPr>
+            <w:tcW w:w="2133" w:type="pct"/>
+            <w:vMerge/>
+          </w:tcPr>
+          <w:p>
+            <w:pPr>
+              <w:rPr>
+                <w:szCs w:val="21"/>
+                <w:highlight w:val="darkGray"/>
+              </w:rPr>
+            </w:pPr>
+          </w:p>
+        </w:tc>
+        <w:tc>
+          <w:tcPr>
+            <w:tcW w:w="2867" w:type="pct"/>
+          </w:tcPr>
+          <w:p>
+            <w:pPr>
+              <w:jc w:val="left"/>
+              <w:rPr>
+                <w:szCs w:val="21"/>
+              </w:rPr>
+            </w:pPr>
+            <w:r>
+              <w:rPr>
+                <w:szCs w:val="21"/>
+              </w:rPr>
+              <w:t>Kyoto Encyclopedia of Genes and Genomes</w:t>
+            </w:r>
+            <w:r>
+              <w:rPr>
+                <w:szCs w:val="21"/>
+              </w:rPr>
+              <w:t xml:space="preserve"> (</w:t>
+            </w:r>
+            <w:r>
+              <w:rPr>
+                <w:b/>
+                <w:bCs/>
+                <w:szCs w:val="21"/>
+              </w:rPr>
+              <w:t>KEGG</w:t>
+            </w:r>
+            <w:r>
+              <w:rPr>
+                <w:szCs w:val="21"/>
+              </w:rPr>
+              <w:t xml:space="preserve">) </w:t>
+            </w:r>
+            <w:r>
+              <w:rPr>
+                <w:szCs w:val="21"/>
+              </w:rPr>
+              <w:t>Pathway Enrichment Analysis</w:t>
+            </w:r>
+          </w:p>
+        </w:tc>
+      </w:tr>
+      <w:tr>
+        <w:trPr>
+          <w:trHeight w:val="320"/>
+        </w:trPr>
+        <w:tc>
+          <w:tcPr>
+            <w:tcW w:w="2133" w:type="pct"/>
+            <w:vMerge/>
+          </w:tcPr>
+          <w:p>
+            <w:pPr>
+              <w:rPr>
+                <w:szCs w:val="21"/>
+                <w:highlight w:val="darkGray"/>
+              </w:rPr>
+            </w:pPr>
+          </w:p>
+        </w:tc>
+        <w:tc>
+          <w:tcPr>
+            <w:tcW w:w="2867" w:type="pct"/>
+          </w:tcPr>
+          <w:p>
+            <w:pPr>
+              <w:jc w:val="left"/>
+              <w:rPr>
+                <w:szCs w:val="21"/>
+              </w:rPr>
+            </w:pPr>
+            <w:r>
+              <w:rPr>
+                <w:rFonts w:hint="eastAsia"/>
                 <w:szCs w:val="21"/>
                 <w:lang w:val="fr-FR"/>
               </w:rPr>
-              <w:t>Protein</w:t>
-            </w:r>
-            <w:proofErr w:type="spellEnd"/>
+              <w:t>P</w:t>
+            </w:r>
             <w:r>
               <w:rPr>
                 <w:szCs w:val="21"/>
                 <w:lang w:val="fr-FR"/>
               </w:rPr>
-              <w:t xml:space="preserve"> Interaction </w:t>
-            </w:r>
-            <w:proofErr w:type="spellStart"/>
-            <w:r>
-              <w:rPr>
-                <w:szCs w:val="21"/>
-                <w:lang w:val="fr-FR"/>
-              </w:rPr>
-              <w:t>Analysis</w:t>
-            </w:r>
-            <w:proofErr w:type="spellEnd"/>
+              <w:t>rotein Protein Interaction Analysis</w:t>
+            </w:r>
           </w:p>
         </w:tc>
       </w:tr>
     </w:tbl>
+    <w:p>
+      <w:pPr>
+        <w:rPr>
+          <w:color w:val="000000" w:themeColor="text1"/>
+          <w:szCs w:val="21"/>
+          <w:shd w:val="clear" w:color="auto" w:fill="FFFFFF"/>
+        </w:rPr>
+      </w:pPr>
+    </w:p>
     <w:p>
       <w:pPr>
         <w:rPr>
@@ -2842,7 +4459,6 @@
       </w:pPr>
       <w:r>
         <w:rPr>
-          <w:rFonts w:hint="eastAsia"/>
           <w:color w:val="000000" w:themeColor="text1"/>
           <w:szCs w:val="21"/>
           <w:highlight w:val="yellow"/>
@@ -2859,7 +4475,7 @@
           <w:shd w:val="clear" w:color="auto" w:fill="FFFFFF"/>
           <w:lang w:val="fr-FR"/>
         </w:rPr>
-        <w:t xml:space="preserve">.2.3 </w:t>
+        <w:t xml:space="preserve">.5 </w:t>
       </w:r>
       <w:r>
         <w:rPr>
@@ -2880,10 +4496,73 @@
           <w:shd w:val="clear" w:color="auto" w:fill="FFFFFF"/>
           <w:lang w:val="fr-FR"/>
         </w:rPr>
-        <w:t xml:space="preserve">ndard </w:t>
+        <w:t>ndard Analysis</w:t>
       </w:r>
-      <w:proofErr w:type="spellStart"/>
+    </w:p>
+    <w:p>
+      <w:pPr>
+        <w:rPr>
+          <w:color w:val="000000" w:themeColor="text1"/>
+          <w:szCs w:val="21"/>
+          <w:shd w:val="clear" w:color="auto" w:fill="FFFFFF"/>
+          <w:lang w:val="fr-FR"/>
+        </w:rPr>
+      </w:pPr>
       <w:r>
+        <w:rPr>
+          <w:color w:val="000000" w:themeColor="text1"/>
+          <w:szCs w:val="21"/>
+          <w:shd w:val="clear" w:color="auto" w:fill="FFFFFF"/>
+          <w:lang w:val="fr-FR"/>
+        </w:rPr>
+        <w:t>1</w:t>
+      </w:r>
+      <w:r>
+        <w:rPr>
+          <w:color w:val="000000" w:themeColor="text1"/>
+          <w:szCs w:val="21"/>
+          <w:shd w:val="clear" w:color="auto" w:fill="FFFFFF"/>
+          <w:lang w:val="fr-FR"/>
+        </w:rPr>
+        <w:t>.5.1</w:t>
+      </w:r>
+      <w:r>
+        <w:rPr>
+          <w:rFonts w:hint="eastAsia"/>
+          <w:bCs/>
+          <w:color w:val="000000" w:themeColor="text1"/>
+          <w:szCs w:val="21"/>
+          <w:shd w:val="clear" w:color="auto" w:fill="FFFFFF"/>
+          <w:lang w:val="fr-FR"/>
+        </w:rPr>
+        <w:t xml:space="preserve"> </w:t>
+      </w:r>
+      <w:r>
+        <w:rPr>
+          <w:bCs/>
+          <w:szCs w:val="21"/>
+          <w:highlight w:val="yellow"/>
+        </w:rPr>
+        <w:t>Standard Analysis</w:t>
+      </w:r>
+      <w:r>
+        <w:rPr>
+          <w:bCs/>
+          <w:szCs w:val="21"/>
+        </w:rPr>
+        <w:t xml:space="preserve"> for </w:t>
+      </w:r>
+      <w:r>
+        <w:rPr>
+          <w:bCs/>
+          <w:szCs w:val="21"/>
+          <w:highlight w:val="yellow"/>
+        </w:rPr>
+        <w:t xml:space="preserve">Medical Species </w:t>
+      </w:r>
+    </w:p>
+    <w:p>
+      <w:pPr>
         <w:rPr>
           <w:color w:val="000000" w:themeColor="text1"/>
           <w:szCs w:val="21"/>
@@ -2891,24 +4570,11 @@
           <w:shd w:val="clear" w:color="auto" w:fill="FFFFFF"/>
           <w:lang w:val="fr-FR"/>
         </w:rPr>
-        <w:t>Analysis</w:t>
-      </w:r>
-      <w:proofErr w:type="spellEnd"/>
-    </w:p>
-    <w:p>
-      <w:pPr>
-        <w:rPr>
-          <w:color w:val="000000" w:themeColor="text1"/>
-          <w:szCs w:val="21"/>
-          <w:highlight w:val="yellow"/>
-          <w:shd w:val="clear" w:color="auto" w:fill="FFFFFF"/>
-          <w:lang w:val="fr-FR"/>
-        </w:rPr>
       </w:pPr>
     </w:p>
     <w:tbl>
       <w:tblPr>
-        <w:tblStyle w:val="TableGrid"/>
+        <w:tblStyle w:val="af0"/>
         <w:tblW w:w="5000" w:type="pct"/>
         <w:tblLook w:val="04A0" w:firstRow="1" w:lastRow="0" w:firstColumn="1" w:lastColumn="0" w:noHBand="0" w:noVBand="1"/>
       </w:tblPr>
@@ -2935,6 +4601,7 @@
                 <w:szCs w:val="21"/>
               </w:rPr>
             </w:pPr>
+            <w:bookmarkStart w:id="2" w:name="_Hlk36480152"/>
             <w:r>
               <w:rPr>
                 <w:b/>
@@ -2943,6 +4610,7 @@
               </w:rPr>
               <w:t xml:space="preserve">Standard </w:t>
             </w:r>
+            <w:bookmarkEnd w:id="2"/>
             <w:r>
               <w:rPr>
                 <w:b/>
@@ -2964,25 +4632,7 @@
                 <w:szCs w:val="21"/>
                 <w:highlight w:val="yellow"/>
               </w:rPr>
-              <w:t>human/</w:t>
-            </w:r>
-            <w:proofErr w:type="gramStart"/>
-            <w:r>
-              <w:rPr>
-                <w:b/>
-                <w:szCs w:val="21"/>
-                <w:highlight w:val="yellow"/>
-              </w:rPr>
-              <w:t>mouse[</w:t>
-            </w:r>
-            <w:proofErr w:type="gramEnd"/>
-            <w:r>
-              <w:rPr>
-                <w:b/>
-                <w:szCs w:val="21"/>
-                <w:highlight w:val="yellow"/>
-              </w:rPr>
-              <w:t xml:space="preserve">Medical </w:t>
+              <w:t xml:space="preserve">human/mouse[Medical </w:t>
             </w:r>
             <w:r>
               <w:rPr>
@@ -3439,25 +5089,7 @@
                 <w:szCs w:val="21"/>
                 <w:highlight w:val="yellow"/>
               </w:rPr>
-              <w:t xml:space="preserve">Only </w:t>
-            </w:r>
-            <w:r>
-              <w:rPr>
-                <w:b/>
-                <w:bCs/>
-                <w:szCs w:val="21"/>
-                <w:highlight w:val="yellow"/>
-              </w:rPr>
-              <w:t>for</w:t>
-            </w:r>
-            <w:r>
-              <w:rPr>
-                <w:b/>
-                <w:bCs/>
-                <w:szCs w:val="21"/>
-                <w:highlight w:val="yellow"/>
-              </w:rPr>
-              <w:t xml:space="preserve"> Human samples</w:t>
+              <w:t>Only for Human samples</w:t>
             </w:r>
             <w:r>
               <w:rPr>
@@ -3615,15 +5247,22 @@
             <w:pPr>
               <w:jc w:val="left"/>
               <w:rPr>
-                <w:color w:val="000000"/>
-                <w:szCs w:val="21"/>
-              </w:rPr>
-            </w:pPr>
-            <w:r>
-              <w:rPr>
-                <w:szCs w:val="21"/>
-              </w:rPr>
-              <w:t>Transcription Factors Functional Annotation analysis</w:t>
+                <w:szCs w:val="21"/>
+              </w:rPr>
+            </w:pPr>
+            <w:proofErr w:type="spellStart"/>
+            <w:r>
+              <w:rPr>
+                <w:szCs w:val="21"/>
+              </w:rPr>
+              <w:t>DisGeNET</w:t>
+            </w:r>
+            <w:proofErr w:type="spellEnd"/>
+            <w:r>
+              <w:rPr>
+                <w:szCs w:val="21"/>
+              </w:rPr>
+              <w:t xml:space="preserve"> Enrichment Analysis of Differentially Expressed Genes (DEGs) (two or more groups of samples and only for human samples)</w:t>
             </w:r>
           </w:p>
         </w:tc>
@@ -3655,15 +5294,14 @@
             <w:pPr>
               <w:jc w:val="left"/>
               <w:rPr>
-                <w:color w:val="000000"/>
-                <w:szCs w:val="21"/>
-              </w:rPr>
-            </w:pPr>
-            <w:r>
-              <w:rPr>
-                <w:szCs w:val="21"/>
-              </w:rPr>
-              <w:t>Oncogene Functional Annotation analysis</w:t>
+                <w:szCs w:val="21"/>
+              </w:rPr>
+            </w:pPr>
+            <w:r>
+              <w:rPr>
+                <w:szCs w:val="21"/>
+              </w:rPr>
+              <w:t>GSEA Enrichment Analysis of Expressed Genes (two or more groups of samples)</w:t>
             </w:r>
           </w:p>
         </w:tc>
@@ -3699,7 +5337,46 @@
                 <w:szCs w:val="21"/>
               </w:rPr>
             </w:pPr>
-            <w:proofErr w:type="spellStart"/>
+            <w:r>
+              <w:rPr>
+                <w:szCs w:val="21"/>
+              </w:rPr>
+              <w:t>Oncogene Functional Annotation analysis</w:t>
+            </w:r>
+          </w:p>
+        </w:tc>
+      </w:tr>
+      <w:tr>
+        <w:trPr>
+          <w:trHeight w:val="320"/>
+        </w:trPr>
+        <w:tc>
+          <w:tcPr>
+            <w:tcW w:w="1791" w:type="pct"/>
+            <w:vMerge/>
+          </w:tcPr>
+          <w:p>
+            <w:pPr>
+              <w:jc w:val="left"/>
+              <w:rPr>
+                <w:szCs w:val="21"/>
+                <w:highlight w:val="darkGray"/>
+              </w:rPr>
+            </w:pPr>
+          </w:p>
+        </w:tc>
+        <w:tc>
+          <w:tcPr>
+            <w:tcW w:w="3209" w:type="pct"/>
+          </w:tcPr>
+          <w:p>
+            <w:pPr>
+              <w:jc w:val="left"/>
+              <w:rPr>
+                <w:color w:val="000000"/>
+                <w:szCs w:val="21"/>
+              </w:rPr>
+            </w:pPr>
             <w:r>
               <w:rPr>
                 <w:rFonts w:hint="eastAsia"/>
@@ -3713,41 +5390,8 @@
                 <w:szCs w:val="21"/>
                 <w:lang w:val="fr-FR"/>
               </w:rPr>
-              <w:t>rotein</w:t>
-            </w:r>
-            <w:proofErr w:type="spellEnd"/>
-            <w:r>
-              <w:rPr>
-                <w:szCs w:val="21"/>
-                <w:lang w:val="fr-FR"/>
-              </w:rPr>
-              <w:t xml:space="preserve"> </w:t>
-            </w:r>
-            <w:proofErr w:type="spellStart"/>
-            <w:r>
-              <w:rPr>
-                <w:szCs w:val="21"/>
-                <w:lang w:val="fr-FR"/>
-              </w:rPr>
-              <w:t>Protein</w:t>
-            </w:r>
-            <w:proofErr w:type="spellEnd"/>
-            <w:r>
-              <w:rPr>
-                <w:szCs w:val="21"/>
-                <w:lang w:val="fr-FR"/>
-              </w:rPr>
-              <w:t xml:space="preserve"> Interaction </w:t>
-            </w:r>
-            <w:proofErr w:type="spellStart"/>
-            <w:r>
-              <w:rPr>
-                <w:szCs w:val="21"/>
-                <w:lang w:val="fr-FR"/>
-              </w:rPr>
-              <w:t>Analysis</w:t>
-            </w:r>
-            <w:proofErr w:type="spellEnd"/>
+              <w:t>rotein Protein Interaction Analysis</w:t>
+            </w:r>
           </w:p>
         </w:tc>
       </w:tr>
@@ -3984,349 +5628,68 @@
           </w:p>
         </w:tc>
       </w:tr>
-      <w:tr>
-        <w:trPr>
-          <w:trHeight w:val="320"/>
-        </w:trPr>
-        <w:tc>
-          <w:tcPr>
-            <w:tcW w:w="1791" w:type="pct"/>
-            <w:vMerge w:val="restart"/>
-            <w:vAlign w:val="center"/>
-          </w:tcPr>
-          <w:p>
-            <w:pPr>
-              <w:jc w:val="left"/>
-              <w:rPr>
-                <w:color w:val="000000" w:themeColor="text1"/>
-                <w:szCs w:val="21"/>
-              </w:rPr>
-            </w:pPr>
-            <w:r>
-              <w:rPr>
-                <w:color w:val="000000" w:themeColor="text1"/>
-                <w:szCs w:val="21"/>
-              </w:rPr>
-              <w:t xml:space="preserve">Transcriptional Analysis </w:t>
-            </w:r>
-            <w:r>
-              <w:rPr>
-                <w:b/>
-                <w:bCs/>
-                <w:color w:val="000000" w:themeColor="text1"/>
-                <w:szCs w:val="21"/>
-                <w:highlight w:val="yellow"/>
-              </w:rPr>
-              <w:t>(Only for Strand Specific Library)</w:t>
-            </w:r>
-          </w:p>
-        </w:tc>
-        <w:tc>
-          <w:tcPr>
-            <w:tcW w:w="3209" w:type="pct"/>
-          </w:tcPr>
-          <w:p>
-            <w:pPr>
-              <w:jc w:val="left"/>
-              <w:rPr>
-                <w:color w:val="000000" w:themeColor="text1"/>
-                <w:szCs w:val="21"/>
-              </w:rPr>
-            </w:pPr>
-            <w:r>
-              <w:rPr>
-                <w:rFonts w:hint="eastAsia"/>
-                <w:color w:val="000000" w:themeColor="text1"/>
-                <w:szCs w:val="21"/>
-              </w:rPr>
-              <w:t>Transcription</w:t>
-            </w:r>
-            <w:r>
-              <w:rPr>
-                <w:color w:val="000000" w:themeColor="text1"/>
-                <w:szCs w:val="21"/>
-              </w:rPr>
-              <w:t xml:space="preserve"> Factor Prediction</w:t>
-            </w:r>
-          </w:p>
-        </w:tc>
-      </w:tr>
-      <w:tr>
-        <w:trPr>
-          <w:trHeight w:val="320"/>
-        </w:trPr>
-        <w:tc>
-          <w:tcPr>
-            <w:tcW w:w="1791" w:type="pct"/>
-            <w:vMerge/>
-          </w:tcPr>
-          <w:p>
-            <w:pPr>
-              <w:jc w:val="left"/>
-              <w:rPr>
-                <w:color w:val="000000" w:themeColor="text1"/>
-                <w:szCs w:val="21"/>
-              </w:rPr>
-            </w:pPr>
-          </w:p>
-        </w:tc>
-        <w:tc>
-          <w:tcPr>
-            <w:tcW w:w="3209" w:type="pct"/>
-          </w:tcPr>
-          <w:p>
-            <w:pPr>
-              <w:jc w:val="left"/>
-              <w:rPr>
-                <w:color w:val="000000" w:themeColor="text1"/>
-                <w:szCs w:val="21"/>
-              </w:rPr>
-            </w:pPr>
-            <w:r>
-              <w:rPr>
-                <w:color w:val="000000" w:themeColor="text1"/>
-                <w:szCs w:val="21"/>
-              </w:rPr>
-              <w:t>Antisense Transcripts Prediction</w:t>
-            </w:r>
-          </w:p>
-        </w:tc>
-      </w:tr>
-      <w:tr>
-        <w:trPr>
-          <w:trHeight w:val="320"/>
-        </w:trPr>
-        <w:tc>
-          <w:tcPr>
-            <w:tcW w:w="1791" w:type="pct"/>
-            <w:vMerge/>
-          </w:tcPr>
-          <w:p>
-            <w:pPr>
-              <w:jc w:val="left"/>
-              <w:rPr>
-                <w:color w:val="000000" w:themeColor="text1"/>
-                <w:szCs w:val="21"/>
-              </w:rPr>
-            </w:pPr>
-          </w:p>
-        </w:tc>
-        <w:tc>
-          <w:tcPr>
-            <w:tcW w:w="3209" w:type="pct"/>
-          </w:tcPr>
-          <w:p>
-            <w:pPr>
-              <w:jc w:val="left"/>
-              <w:rPr>
-                <w:color w:val="000000" w:themeColor="text1"/>
-                <w:szCs w:val="21"/>
-              </w:rPr>
-            </w:pPr>
-            <w:r>
-              <w:rPr>
-                <w:rFonts w:hint="eastAsia"/>
-                <w:color w:val="000000" w:themeColor="text1"/>
-                <w:szCs w:val="21"/>
-              </w:rPr>
-              <w:t>T</w:t>
-            </w:r>
-            <w:r>
-              <w:rPr>
-                <w:color w:val="000000" w:themeColor="text1"/>
-                <w:szCs w:val="21"/>
-              </w:rPr>
-              <w:t xml:space="preserve">ranscription </w:t>
-            </w:r>
-            <w:r>
-              <w:rPr>
-                <w:rFonts w:hint="eastAsia"/>
-                <w:color w:val="000000" w:themeColor="text1"/>
-                <w:szCs w:val="21"/>
-              </w:rPr>
-              <w:t>S</w:t>
-            </w:r>
-            <w:r>
-              <w:rPr>
-                <w:color w:val="000000" w:themeColor="text1"/>
-                <w:szCs w:val="21"/>
-              </w:rPr>
-              <w:t xml:space="preserve">tart </w:t>
-            </w:r>
-            <w:r>
-              <w:rPr>
-                <w:rFonts w:hint="eastAsia"/>
-                <w:color w:val="000000" w:themeColor="text1"/>
-                <w:szCs w:val="21"/>
-              </w:rPr>
-              <w:t>S</w:t>
-            </w:r>
-            <w:r>
-              <w:rPr>
-                <w:color w:val="000000" w:themeColor="text1"/>
-                <w:szCs w:val="21"/>
-              </w:rPr>
-              <w:t>ite</w:t>
-            </w:r>
-            <w:r>
-              <w:rPr>
-                <w:color w:val="000000" w:themeColor="text1"/>
-                <w:szCs w:val="21"/>
-              </w:rPr>
-              <w:t xml:space="preserve"> (</w:t>
-            </w:r>
-            <w:r>
-              <w:rPr>
-                <w:b/>
-                <w:bCs/>
-                <w:color w:val="000000" w:themeColor="text1"/>
-                <w:szCs w:val="21"/>
-              </w:rPr>
-              <w:t>TSS</w:t>
-            </w:r>
-            <w:r>
-              <w:rPr>
-                <w:color w:val="000000" w:themeColor="text1"/>
-                <w:szCs w:val="21"/>
-              </w:rPr>
-              <w:t>)</w:t>
-            </w:r>
-            <w:r>
-              <w:rPr>
-                <w:color w:val="000000" w:themeColor="text1"/>
-                <w:szCs w:val="21"/>
-              </w:rPr>
-              <w:t xml:space="preserve"> and </w:t>
-            </w:r>
-            <w:r>
-              <w:rPr>
-                <w:rFonts w:hint="eastAsia"/>
-                <w:color w:val="000000" w:themeColor="text1"/>
-                <w:szCs w:val="21"/>
-              </w:rPr>
-              <w:t>T</w:t>
-            </w:r>
-            <w:r>
-              <w:rPr>
-                <w:color w:val="000000" w:themeColor="text1"/>
-                <w:szCs w:val="21"/>
-              </w:rPr>
-              <w:t xml:space="preserve">ranscription </w:t>
-            </w:r>
-            <w:r>
-              <w:rPr>
-                <w:color w:val="000000" w:themeColor="text1"/>
-                <w:szCs w:val="21"/>
-              </w:rPr>
-              <w:t>Termina</w:t>
-            </w:r>
-            <w:r>
-              <w:rPr>
-                <w:rFonts w:hint="eastAsia"/>
-                <w:color w:val="000000" w:themeColor="text1"/>
-                <w:szCs w:val="21"/>
-              </w:rPr>
-              <w:t>tion</w:t>
-            </w:r>
-            <w:r>
-              <w:rPr>
-                <w:color w:val="000000" w:themeColor="text1"/>
-                <w:szCs w:val="21"/>
-              </w:rPr>
-              <w:t xml:space="preserve"> </w:t>
-            </w:r>
-            <w:r>
-              <w:rPr>
-                <w:color w:val="000000" w:themeColor="text1"/>
-                <w:szCs w:val="21"/>
-              </w:rPr>
-              <w:t>S</w:t>
-            </w:r>
-            <w:r>
-              <w:rPr>
-                <w:color w:val="000000" w:themeColor="text1"/>
-                <w:szCs w:val="21"/>
-              </w:rPr>
-              <w:t xml:space="preserve">ite </w:t>
-            </w:r>
-            <w:r>
-              <w:rPr>
-                <w:color w:val="000000" w:themeColor="text1"/>
-                <w:szCs w:val="21"/>
-              </w:rPr>
-              <w:t>(</w:t>
-            </w:r>
-            <w:r>
-              <w:rPr>
-                <w:b/>
-                <w:bCs/>
-                <w:color w:val="000000" w:themeColor="text1"/>
-                <w:szCs w:val="21"/>
-              </w:rPr>
-              <w:t>TSS</w:t>
-            </w:r>
-            <w:r>
-              <w:rPr>
-                <w:color w:val="000000" w:themeColor="text1"/>
-                <w:szCs w:val="21"/>
-              </w:rPr>
-              <w:t>)</w:t>
-            </w:r>
-            <w:r>
-              <w:rPr>
-                <w:color w:val="000000" w:themeColor="text1"/>
-                <w:szCs w:val="21"/>
-              </w:rPr>
-              <w:t xml:space="preserve"> Prediction</w:t>
-            </w:r>
-          </w:p>
-        </w:tc>
-      </w:tr>
     </w:tbl>
     <w:p>
       <w:pPr>
         <w:rPr>
           <w:color w:val="000000" w:themeColor="text1"/>
           <w:szCs w:val="21"/>
-          <w:highlight w:val="yellow"/>
           <w:shd w:val="clear" w:color="auto" w:fill="FFFFFF"/>
+          <w:lang w:val="fr-FR"/>
         </w:rPr>
       </w:pPr>
     </w:p>
     <w:p>
       <w:pPr>
         <w:rPr>
+          <w:szCs w:val="21"/>
+        </w:rPr>
+      </w:pPr>
+      <w:r>
+        <w:rPr>
           <w:color w:val="000000" w:themeColor="text1"/>
           <w:szCs w:val="21"/>
           <w:shd w:val="clear" w:color="auto" w:fill="FFFFFF"/>
-        </w:rPr>
-      </w:pPr>
-      <w:r>
-        <w:rPr>
-          <w:color w:val="000000" w:themeColor="text1"/>
-          <w:szCs w:val="21"/>
-          <w:highlight w:val="yellow"/>
-          <w:shd w:val="clear" w:color="auto" w:fill="FFFFFF"/>
-        </w:rPr>
-        <w:t xml:space="preserve">1.3 </w:t>
+          <w:lang w:val="fr-FR"/>
+        </w:rPr>
+        <w:t>1</w:t>
       </w:r>
       <w:r>
         <w:rPr>
           <w:color w:val="000000" w:themeColor="text1"/>
           <w:szCs w:val="21"/>
-          <w:highlight w:val="yellow"/>
           <w:shd w:val="clear" w:color="auto" w:fill="FFFFFF"/>
-        </w:rPr>
-        <w:t>Agricultural</w:t>
+          <w:lang w:val="fr-FR"/>
+        </w:rPr>
+        <w:t xml:space="preserve">.5.2 </w:t>
       </w:r>
       <w:r>
         <w:rPr>
-          <w:color w:val="000000" w:themeColor="text1"/>
           <w:szCs w:val="21"/>
           <w:highlight w:val="yellow"/>
-          <w:shd w:val="clear" w:color="auto" w:fill="FFFFFF"/>
-        </w:rPr>
-        <w:t xml:space="preserve"> Species Analysis</w:t>
+        </w:rPr>
+        <w:t>Standard Analysis</w:t>
+      </w:r>
+      <w:r>
+        <w:rPr>
+          <w:szCs w:val="21"/>
+        </w:rPr>
+        <w:t xml:space="preserve"> for </w:t>
+      </w:r>
+      <w:r>
+        <w:rPr>
+          <w:szCs w:val="21"/>
+          <w:highlight w:val="yellow"/>
+        </w:rPr>
+        <w:t xml:space="preserve">Agricultural </w:t>
+      </w:r>
+      <w:r>
+        <w:rPr>
+          <w:rFonts w:hint="eastAsia"/>
+          <w:szCs w:val="21"/>
+          <w:highlight w:val="yellow"/>
+        </w:rPr>
+        <w:t>Species</w:t>
       </w:r>
     </w:p>
     <w:p>
@@ -4339,772 +5702,9 @@
         </w:rPr>
       </w:pPr>
     </w:p>
-    <w:p>
-      <w:pPr>
-        <w:rPr>
-          <w:color w:val="000000" w:themeColor="text1"/>
-          <w:szCs w:val="21"/>
-          <w:highlight w:val="yellow"/>
-          <w:shd w:val="clear" w:color="auto" w:fill="FFFFFF"/>
-        </w:rPr>
-      </w:pPr>
-      <w:r>
-        <w:rPr>
-          <w:rFonts w:hint="eastAsia"/>
-          <w:color w:val="000000" w:themeColor="text1"/>
-          <w:szCs w:val="21"/>
-          <w:highlight w:val="yellow"/>
-          <w:shd w:val="clear" w:color="auto" w:fill="FFFFFF"/>
-        </w:rPr>
-        <w:t>1</w:t>
-      </w:r>
-      <w:r>
-        <w:rPr>
-          <w:color w:val="000000" w:themeColor="text1"/>
-          <w:szCs w:val="21"/>
-          <w:highlight w:val="yellow"/>
-          <w:shd w:val="clear" w:color="auto" w:fill="FFFFFF"/>
-        </w:rPr>
-        <w:t>.3.1 Quantification Analysi</w:t>
-      </w:r>
-      <w:r>
-        <w:rPr>
-          <w:rFonts w:hint="eastAsia"/>
-          <w:color w:val="000000" w:themeColor="text1"/>
-          <w:szCs w:val="21"/>
-          <w:highlight w:val="yellow"/>
-          <w:shd w:val="clear" w:color="auto" w:fill="FFFFFF"/>
-        </w:rPr>
-        <w:t>s</w:t>
-      </w:r>
-    </w:p>
-    <w:p>
-      <w:pPr>
-        <w:rPr>
-          <w:color w:val="000000" w:themeColor="text1"/>
-          <w:szCs w:val="21"/>
-          <w:highlight w:val="yellow"/>
-          <w:shd w:val="clear" w:color="auto" w:fill="FFFFFF"/>
-        </w:rPr>
-      </w:pPr>
-    </w:p>
     <w:tbl>
       <w:tblPr>
-        <w:tblStyle w:val="TableGrid"/>
-        <w:tblW w:w="5000" w:type="pct"/>
-        <w:tblLook w:val="04A0" w:firstRow="1" w:lastRow="0" w:firstColumn="1" w:lastColumn="0" w:noHBand="0" w:noVBand="1"/>
-      </w:tblPr>
-      <w:tblGrid>
-        <w:gridCol w:w="2547"/>
-        <w:gridCol w:w="5749"/>
-      </w:tblGrid>
-      <w:tr>
-        <w:trPr>
-          <w:trHeight w:val="320"/>
-        </w:trPr>
-        <w:tc>
-          <w:tcPr>
-            <w:tcW w:w="5000" w:type="pct"/>
-            <w:gridSpan w:val="2"/>
-            <w:shd w:val="clear" w:color="auto" w:fill="8CBF60"/>
-          </w:tcPr>
-          <w:p>
-            <w:pPr>
-              <w:jc w:val="center"/>
-              <w:rPr>
-                <w:b/>
-                <w:szCs w:val="21"/>
-              </w:rPr>
-            </w:pPr>
-            <w:r>
-              <w:rPr>
-                <w:b/>
-                <w:szCs w:val="21"/>
-              </w:rPr>
-              <w:t>Quantification Analysis</w:t>
-            </w:r>
-            <w:r>
-              <w:rPr>
-                <w:rFonts w:hint="eastAsia"/>
-                <w:b/>
-                <w:szCs w:val="21"/>
-              </w:rPr>
-              <w:t xml:space="preserve"> (</w:t>
-            </w:r>
-            <w:r>
-              <w:rPr>
-                <w:b/>
-                <w:szCs w:val="21"/>
-                <w:highlight w:val="yellow"/>
-              </w:rPr>
-              <w:t xml:space="preserve">Species with </w:t>
-            </w:r>
-            <w:proofErr w:type="gramStart"/>
-            <w:r>
-              <w:rPr>
-                <w:b/>
-                <w:szCs w:val="21"/>
-                <w:highlight w:val="yellow"/>
-              </w:rPr>
-              <w:t>Reference[</w:t>
-            </w:r>
-            <w:proofErr w:type="gramEnd"/>
-            <w:r>
-              <w:rPr>
-                <w:b/>
-                <w:szCs w:val="21"/>
-                <w:highlight w:val="yellow"/>
-              </w:rPr>
-              <w:t>Agricultural</w:t>
-            </w:r>
-            <w:r>
-              <w:rPr>
-                <w:rFonts w:hint="eastAsia"/>
-                <w:b/>
-                <w:szCs w:val="21"/>
-                <w:highlight w:val="yellow"/>
-              </w:rPr>
-              <w:t xml:space="preserve"> Species]</w:t>
-            </w:r>
-            <w:r>
-              <w:rPr>
-                <w:rFonts w:hint="eastAsia"/>
-                <w:b/>
-                <w:szCs w:val="21"/>
-              </w:rPr>
-              <w:t>)</w:t>
-            </w:r>
-          </w:p>
-        </w:tc>
-      </w:tr>
-      <w:tr>
-        <w:trPr>
-          <w:trHeight w:val="320"/>
-        </w:trPr>
-        <w:tc>
-          <w:tcPr>
-            <w:tcW w:w="5000" w:type="pct"/>
-            <w:gridSpan w:val="2"/>
-          </w:tcPr>
-          <w:p>
-            <w:pPr>
-              <w:rPr>
-                <w:szCs w:val="21"/>
-              </w:rPr>
-            </w:pPr>
-            <w:r>
-              <w:rPr>
-                <w:szCs w:val="21"/>
-              </w:rPr>
-              <w:t xml:space="preserve">Data Quality Control: </w:t>
-            </w:r>
-            <w:r>
-              <w:rPr>
-                <w:rFonts w:hint="eastAsia"/>
-                <w:szCs w:val="21"/>
-              </w:rPr>
-              <w:t>F</w:t>
-            </w:r>
-            <w:r>
-              <w:rPr>
-                <w:szCs w:val="21"/>
-              </w:rPr>
-              <w:t>iltering reads containing adapter or</w:t>
-            </w:r>
-            <w:r>
-              <w:rPr>
-                <w:szCs w:val="21"/>
-              </w:rPr>
-              <w:t xml:space="preserve"> uncertain nucleotides or of </w:t>
-            </w:r>
-            <w:r>
-              <w:rPr>
-                <w:szCs w:val="21"/>
-              </w:rPr>
-              <w:t>low quality</w:t>
-            </w:r>
-            <w:r>
-              <w:rPr>
-                <w:szCs w:val="21"/>
-              </w:rPr>
-              <w:t>, and statistic summary of data quality</w:t>
-            </w:r>
-          </w:p>
-        </w:tc>
-      </w:tr>
-      <w:tr>
-        <w:trPr>
-          <w:trHeight w:val="320"/>
-        </w:trPr>
-        <w:tc>
-          <w:tcPr>
-            <w:tcW w:w="5000" w:type="pct"/>
-            <w:gridSpan w:val="2"/>
-          </w:tcPr>
-          <w:p>
-            <w:pPr>
-              <w:rPr>
-                <w:szCs w:val="21"/>
-              </w:rPr>
-            </w:pPr>
-            <w:r>
-              <w:rPr>
-                <w:szCs w:val="21"/>
-              </w:rPr>
-              <w:t xml:space="preserve">Mapping </w:t>
-            </w:r>
-            <w:r>
-              <w:rPr>
-                <w:rFonts w:hint="eastAsia"/>
-                <w:color w:val="000000" w:themeColor="text1"/>
-                <w:szCs w:val="21"/>
-              </w:rPr>
-              <w:t>Clean</w:t>
-            </w:r>
-            <w:r>
-              <w:rPr>
-                <w:szCs w:val="21"/>
-              </w:rPr>
-              <w:t xml:space="preserve"> </w:t>
-            </w:r>
-            <w:r>
-              <w:rPr>
-                <w:szCs w:val="21"/>
-              </w:rPr>
-              <w:t>Reads to Reference Genome</w:t>
-            </w:r>
-          </w:p>
-        </w:tc>
-      </w:tr>
-      <w:tr>
-        <w:trPr>
-          <w:trHeight w:val="320"/>
-        </w:trPr>
-        <w:tc>
-          <w:tcPr>
-            <w:tcW w:w="5000" w:type="pct"/>
-            <w:gridSpan w:val="2"/>
-          </w:tcPr>
-          <w:p>
-            <w:pPr>
-              <w:rPr>
-                <w:szCs w:val="21"/>
-              </w:rPr>
-            </w:pPr>
-            <w:r>
-              <w:rPr>
-                <w:szCs w:val="21"/>
-              </w:rPr>
-              <w:t xml:space="preserve">Gene </w:t>
-            </w:r>
-            <w:r>
-              <w:rPr>
-                <w:rFonts w:hint="eastAsia"/>
-                <w:szCs w:val="21"/>
-              </w:rPr>
-              <w:t>E</w:t>
-            </w:r>
-            <w:r>
-              <w:rPr>
-                <w:szCs w:val="21"/>
-              </w:rPr>
-              <w:t xml:space="preserve">xpression </w:t>
-            </w:r>
-            <w:r>
-              <w:rPr>
-                <w:szCs w:val="21"/>
-              </w:rPr>
-              <w:t>Quantification</w:t>
-            </w:r>
-          </w:p>
-        </w:tc>
-      </w:tr>
-      <w:tr>
-        <w:trPr>
-          <w:trHeight w:val="320"/>
-        </w:trPr>
-        <w:tc>
-          <w:tcPr>
-            <w:tcW w:w="5000" w:type="pct"/>
-            <w:gridSpan w:val="2"/>
-          </w:tcPr>
-          <w:p>
-            <w:pPr>
-              <w:rPr>
-                <w:szCs w:val="21"/>
-              </w:rPr>
-            </w:pPr>
-            <w:r>
-              <w:rPr>
-                <w:szCs w:val="21"/>
-              </w:rPr>
-              <w:t xml:space="preserve">Correlation Analysis </w:t>
-            </w:r>
-            <w:r>
-              <w:rPr>
-                <w:rFonts w:hint="eastAsia"/>
-                <w:szCs w:val="21"/>
-              </w:rPr>
-              <w:t>B</w:t>
-            </w:r>
-            <w:r>
-              <w:rPr>
-                <w:szCs w:val="21"/>
-              </w:rPr>
-              <w:t>etween Groups</w:t>
-            </w:r>
-            <w:r>
-              <w:rPr>
-                <w:rFonts w:hint="eastAsia"/>
-                <w:szCs w:val="21"/>
-              </w:rPr>
-              <w:t xml:space="preserve"> </w:t>
-            </w:r>
-            <w:r>
-              <w:rPr>
-                <w:szCs w:val="21"/>
-                <w:highlight w:val="yellow"/>
-              </w:rPr>
-              <w:t>(</w:t>
-            </w:r>
-            <w:r>
-              <w:rPr>
-                <w:b/>
-                <w:bCs/>
-                <w:szCs w:val="21"/>
-                <w:highlight w:val="yellow"/>
-              </w:rPr>
-              <w:t>Only for Samples with biological replicates</w:t>
-            </w:r>
-            <w:r>
-              <w:rPr>
-                <w:szCs w:val="21"/>
-                <w:highlight w:val="yellow"/>
-              </w:rPr>
-              <w:t>)</w:t>
-            </w:r>
-          </w:p>
-        </w:tc>
-      </w:tr>
-      <w:tr>
-        <w:trPr>
-          <w:trHeight w:val="320"/>
-        </w:trPr>
-        <w:tc>
-          <w:tcPr>
-            <w:tcW w:w="5000" w:type="pct"/>
-            <w:gridSpan w:val="2"/>
-          </w:tcPr>
-          <w:p>
-            <w:pPr>
-              <w:rPr>
-                <w:szCs w:val="21"/>
-              </w:rPr>
-            </w:pPr>
-            <w:r>
-              <w:rPr>
-                <w:szCs w:val="21"/>
-              </w:rPr>
-              <w:t xml:space="preserve">Differential Expression Analysis </w:t>
-            </w:r>
-            <w:r>
-              <w:rPr>
-                <w:szCs w:val="21"/>
-                <w:highlight w:val="yellow"/>
-              </w:rPr>
-              <w:t>(</w:t>
-            </w:r>
-            <w:r>
-              <w:rPr>
-                <w:b/>
-                <w:bCs/>
-                <w:szCs w:val="21"/>
-                <w:highlight w:val="yellow"/>
-              </w:rPr>
-              <w:t>Only for Grouping with control samples</w:t>
-            </w:r>
-            <w:r>
-              <w:rPr>
-                <w:szCs w:val="21"/>
-                <w:highlight w:val="yellow"/>
-              </w:rPr>
-              <w:t>)</w:t>
-            </w:r>
-          </w:p>
-        </w:tc>
-      </w:tr>
-      <w:tr>
-        <w:trPr>
-          <w:trHeight w:val="320"/>
-        </w:trPr>
-        <w:tc>
-          <w:tcPr>
-            <w:tcW w:w="1535" w:type="pct"/>
-            <w:vMerge w:val="restart"/>
-            <w:vAlign w:val="center"/>
-          </w:tcPr>
-          <w:p>
-            <w:pPr>
-              <w:jc w:val="left"/>
-              <w:rPr>
-                <w:szCs w:val="21"/>
-              </w:rPr>
-            </w:pPr>
-            <w:r>
-              <w:rPr>
-                <w:rFonts w:hint="eastAsia"/>
-                <w:szCs w:val="21"/>
-              </w:rPr>
-              <w:t>F</w:t>
-            </w:r>
-            <w:r>
-              <w:rPr>
-                <w:szCs w:val="21"/>
-              </w:rPr>
-              <w:t xml:space="preserve">unctional Analysis </w:t>
-            </w:r>
-            <w:r>
-              <w:rPr>
-                <w:rFonts w:hint="eastAsia"/>
-                <w:szCs w:val="21"/>
-              </w:rPr>
-              <w:t>of</w:t>
-            </w:r>
-            <w:r>
-              <w:rPr>
-                <w:szCs w:val="21"/>
-              </w:rPr>
-              <w:t xml:space="preserve"> </w:t>
-            </w:r>
-            <w:r>
-              <w:rPr>
-                <w:b/>
-                <w:bCs/>
-                <w:szCs w:val="21"/>
-                <w:u w:val="single"/>
-              </w:rPr>
-              <w:t>Differentially Expressed Genes</w:t>
-            </w:r>
-            <w:r>
-              <w:rPr>
-                <w:szCs w:val="21"/>
-                <w:u w:val="single"/>
-              </w:rPr>
-              <w:t xml:space="preserve"> (DEGs)</w:t>
-            </w:r>
-            <w:r>
-              <w:rPr>
-                <w:szCs w:val="21"/>
-              </w:rPr>
-              <w:t xml:space="preserve"> </w:t>
-            </w:r>
-            <w:r>
-              <w:rPr>
-                <w:szCs w:val="21"/>
-                <w:highlight w:val="yellow"/>
-              </w:rPr>
-              <w:t>(</w:t>
-            </w:r>
-            <w:r>
-              <w:rPr>
-                <w:b/>
-                <w:bCs/>
-                <w:szCs w:val="21"/>
-                <w:highlight w:val="yellow"/>
-              </w:rPr>
-              <w:t>Only for Grouping with control samples</w:t>
-            </w:r>
-            <w:r>
-              <w:rPr>
-                <w:szCs w:val="21"/>
-                <w:highlight w:val="yellow"/>
-              </w:rPr>
-              <w:t>)</w:t>
-            </w:r>
-          </w:p>
-        </w:tc>
-        <w:tc>
-          <w:tcPr>
-            <w:tcW w:w="3465" w:type="pct"/>
-          </w:tcPr>
-          <w:p>
-            <w:pPr>
-              <w:jc w:val="left"/>
-              <w:rPr>
-                <w:szCs w:val="21"/>
-              </w:rPr>
-            </w:pPr>
-            <w:r>
-              <w:rPr>
-                <w:szCs w:val="21"/>
-              </w:rPr>
-              <w:t>Gene Ontology</w:t>
-            </w:r>
-            <w:r>
-              <w:rPr>
-                <w:szCs w:val="21"/>
-              </w:rPr>
-              <w:t xml:space="preserve"> (</w:t>
-            </w:r>
-            <w:r>
-              <w:rPr>
-                <w:b/>
-                <w:bCs/>
-                <w:szCs w:val="21"/>
-              </w:rPr>
-              <w:t>GO</w:t>
-            </w:r>
-            <w:r>
-              <w:rPr>
-                <w:szCs w:val="21"/>
-              </w:rPr>
-              <w:t>)</w:t>
-            </w:r>
-            <w:r>
-              <w:rPr>
-                <w:szCs w:val="21"/>
-              </w:rPr>
-              <w:t xml:space="preserve"> Enrichment Analysis</w:t>
-            </w:r>
-          </w:p>
-        </w:tc>
-      </w:tr>
-      <w:tr>
-        <w:trPr>
-          <w:trHeight w:val="320"/>
-        </w:trPr>
-        <w:tc>
-          <w:tcPr>
-            <w:tcW w:w="1535" w:type="pct"/>
-            <w:vMerge/>
-          </w:tcPr>
-          <w:p>
-            <w:pPr>
-              <w:rPr>
-                <w:szCs w:val="21"/>
-                <w:highlight w:val="darkGray"/>
-              </w:rPr>
-            </w:pPr>
-          </w:p>
-        </w:tc>
-        <w:tc>
-          <w:tcPr>
-            <w:tcW w:w="3465" w:type="pct"/>
-          </w:tcPr>
-          <w:p>
-            <w:pPr>
-              <w:jc w:val="left"/>
-              <w:rPr>
-                <w:szCs w:val="21"/>
-              </w:rPr>
-            </w:pPr>
-            <w:r>
-              <w:rPr>
-                <w:szCs w:val="21"/>
-              </w:rPr>
-              <w:t>Kyoto Encyclopedia of Genes and Genomes</w:t>
-            </w:r>
-            <w:r>
-              <w:rPr>
-                <w:szCs w:val="21"/>
-              </w:rPr>
-              <w:t xml:space="preserve"> (</w:t>
-            </w:r>
-            <w:r>
-              <w:rPr>
-                <w:b/>
-                <w:bCs/>
-                <w:szCs w:val="21"/>
-              </w:rPr>
-              <w:t>KEGG</w:t>
-            </w:r>
-            <w:r>
-              <w:rPr>
-                <w:szCs w:val="21"/>
-              </w:rPr>
-              <w:t xml:space="preserve">) </w:t>
-            </w:r>
-            <w:r>
-              <w:rPr>
-                <w:szCs w:val="21"/>
-              </w:rPr>
-              <w:t>Pathway Enrichment Analysis</w:t>
-            </w:r>
-          </w:p>
-        </w:tc>
-      </w:tr>
-      <w:tr>
-        <w:trPr>
-          <w:trHeight w:val="320"/>
-        </w:trPr>
-        <w:tc>
-          <w:tcPr>
-            <w:tcW w:w="1535" w:type="pct"/>
-            <w:vMerge/>
-          </w:tcPr>
-          <w:p>
-            <w:pPr>
-              <w:rPr>
-                <w:szCs w:val="21"/>
-                <w:highlight w:val="darkGray"/>
-              </w:rPr>
-            </w:pPr>
-          </w:p>
-        </w:tc>
-        <w:tc>
-          <w:tcPr>
-            <w:tcW w:w="3465" w:type="pct"/>
-          </w:tcPr>
-          <w:p>
-            <w:pPr>
-              <w:jc w:val="left"/>
-              <w:rPr>
-                <w:szCs w:val="21"/>
-              </w:rPr>
-            </w:pPr>
-            <w:r>
-              <w:rPr>
-                <w:szCs w:val="21"/>
-              </w:rPr>
-              <w:t>Transcription Factors Functional Annotation analysis</w:t>
-            </w:r>
-          </w:p>
-        </w:tc>
-      </w:tr>
-      <w:tr>
-        <w:trPr>
-          <w:trHeight w:val="320"/>
-        </w:trPr>
-        <w:tc>
-          <w:tcPr>
-            <w:tcW w:w="1535" w:type="pct"/>
-            <w:vMerge/>
-          </w:tcPr>
-          <w:p>
-            <w:pPr>
-              <w:rPr>
-                <w:szCs w:val="21"/>
-                <w:highlight w:val="darkGray"/>
-              </w:rPr>
-            </w:pPr>
-          </w:p>
-        </w:tc>
-        <w:tc>
-          <w:tcPr>
-            <w:tcW w:w="3465" w:type="pct"/>
-          </w:tcPr>
-          <w:p>
-            <w:pPr>
-              <w:jc w:val="left"/>
-              <w:rPr>
-                <w:szCs w:val="21"/>
-              </w:rPr>
-            </w:pPr>
-            <w:proofErr w:type="spellStart"/>
-            <w:r>
-              <w:rPr>
-                <w:rFonts w:hint="eastAsia"/>
-                <w:szCs w:val="21"/>
-                <w:lang w:val="fr-FR"/>
-              </w:rPr>
-              <w:t>P</w:t>
-            </w:r>
-            <w:r>
-              <w:rPr>
-                <w:szCs w:val="21"/>
-                <w:lang w:val="fr-FR"/>
-              </w:rPr>
-              <w:t>rotein</w:t>
-            </w:r>
-            <w:proofErr w:type="spellEnd"/>
-            <w:r>
-              <w:rPr>
-                <w:szCs w:val="21"/>
-                <w:lang w:val="fr-FR"/>
-              </w:rPr>
-              <w:t xml:space="preserve"> </w:t>
-            </w:r>
-            <w:proofErr w:type="spellStart"/>
-            <w:r>
-              <w:rPr>
-                <w:szCs w:val="21"/>
-                <w:lang w:val="fr-FR"/>
-              </w:rPr>
-              <w:t>Protein</w:t>
-            </w:r>
-            <w:proofErr w:type="spellEnd"/>
-            <w:r>
-              <w:rPr>
-                <w:szCs w:val="21"/>
-                <w:lang w:val="fr-FR"/>
-              </w:rPr>
-              <w:t xml:space="preserve"> Interaction </w:t>
-            </w:r>
-            <w:proofErr w:type="spellStart"/>
-            <w:r>
-              <w:rPr>
-                <w:szCs w:val="21"/>
-                <w:lang w:val="fr-FR"/>
-              </w:rPr>
-              <w:t>Analysis</w:t>
-            </w:r>
-            <w:proofErr w:type="spellEnd"/>
-          </w:p>
-        </w:tc>
-      </w:tr>
-    </w:tbl>
-    <w:p>
-      <w:pPr>
-        <w:rPr>
-          <w:color w:val="000000" w:themeColor="text1"/>
-          <w:szCs w:val="21"/>
-          <w:highlight w:val="yellow"/>
-          <w:shd w:val="clear" w:color="auto" w:fill="FFFFFF"/>
-        </w:rPr>
-      </w:pPr>
-    </w:p>
-    <w:p>
-      <w:pPr>
-        <w:rPr>
-          <w:color w:val="000000" w:themeColor="text1"/>
-          <w:szCs w:val="21"/>
-          <w:highlight w:val="yellow"/>
-          <w:shd w:val="clear" w:color="auto" w:fill="FFFFFF"/>
-        </w:rPr>
-      </w:pPr>
-      <w:r>
-        <w:rPr>
-          <w:rFonts w:hint="eastAsia"/>
-          <w:color w:val="000000" w:themeColor="text1"/>
-          <w:szCs w:val="21"/>
-          <w:highlight w:val="yellow"/>
-          <w:shd w:val="clear" w:color="auto" w:fill="FFFFFF"/>
-        </w:rPr>
-        <w:t>1</w:t>
-      </w:r>
-      <w:r>
-        <w:rPr>
-          <w:color w:val="000000" w:themeColor="text1"/>
-          <w:szCs w:val="21"/>
-          <w:highlight w:val="yellow"/>
-          <w:shd w:val="clear" w:color="auto" w:fill="FFFFFF"/>
-        </w:rPr>
-        <w:t>.3.2 Standard Analysis</w:t>
-      </w:r>
-    </w:p>
-    <w:p>
-      <w:pPr>
-        <w:rPr>
-          <w:color w:val="000000" w:themeColor="text1"/>
-          <w:szCs w:val="21"/>
-          <w:highlight w:val="yellow"/>
-          <w:shd w:val="clear" w:color="auto" w:fill="FFFFFF"/>
-        </w:rPr>
-      </w:pPr>
-    </w:p>
-    <w:tbl>
-      <w:tblPr>
-        <w:tblStyle w:val="TableGrid"/>
+        <w:tblStyle w:val="af0"/>
         <w:tblW w:w="5000" w:type="pct"/>
         <w:tblLook w:val="04A0" w:firstRow="1" w:lastRow="0" w:firstColumn="1" w:lastColumn="0" w:noHBand="0" w:noVBand="1"/>
       </w:tblPr>
@@ -5160,18 +5760,8 @@
                 <w:szCs w:val="21"/>
                 <w:highlight w:val="yellow"/>
               </w:rPr>
-              <w:t xml:space="preserve">Species with </w:t>
-            </w:r>
-            <w:proofErr w:type="gramStart"/>
-            <w:r>
-              <w:rPr>
-                <w:b/>
-                <w:szCs w:val="21"/>
-                <w:highlight w:val="yellow"/>
-              </w:rPr>
-              <w:t>Reference[</w:t>
-            </w:r>
-            <w:proofErr w:type="gramEnd"/>
+              <w:t>Species with Reference[</w:t>
+            </w:r>
             <w:r>
               <w:rPr>
                 <w:b/>
@@ -5520,17 +6110,7 @@
                 <w:szCs w:val="21"/>
                 <w:highlight w:val="yellow"/>
               </w:rPr>
-              <w:t xml:space="preserve">Only for </w:t>
-            </w:r>
-            <w:r>
-              <w:rPr>
-                <w:b/>
-                <w:bCs/>
-                <w:szCs w:val="21"/>
-                <w:highlight w:val="yellow"/>
-              </w:rPr>
-              <w:lastRenderedPageBreak/>
-              <w:t>Grouping with control samples</w:t>
+              <w:t>Only for Grouping with control samples</w:t>
             </w:r>
             <w:r>
               <w:rPr>
@@ -5556,7 +6136,6 @@
               <w:rPr>
                 <w:szCs w:val="21"/>
               </w:rPr>
-              <w:lastRenderedPageBreak/>
               <w:t>Gene Ontology</w:t>
             </w:r>
             <w:r>
@@ -5651,8 +6230,6 @@
               </w:rPr>
               <w:t>Pathway Enrichment Analysis</w:t>
             </w:r>
-            <w:bookmarkStart w:id="0" w:name="_GoBack"/>
-            <w:bookmarkEnd w:id="0"/>
           </w:p>
         </w:tc>
       </w:tr>
@@ -5691,7 +6268,7 @@
               <w:rPr>
                 <w:szCs w:val="21"/>
               </w:rPr>
-              <w:t>Transcription Factors Functional Annotation analysis</w:t>
+              <w:t>GSEA Enrichment Analysis of Expressed Genes (two or more groups of samples)</w:t>
             </w:r>
           </w:p>
         </w:tc>
@@ -5727,7 +6304,6 @@
                 <w:szCs w:val="21"/>
               </w:rPr>
             </w:pPr>
-            <w:proofErr w:type="spellStart"/>
             <w:r>
               <w:rPr>
                 <w:rFonts w:hint="eastAsia"/>
@@ -5741,41 +6317,8 @@
                 <w:szCs w:val="21"/>
                 <w:lang w:val="fr-FR"/>
               </w:rPr>
-              <w:t>rotein</w:t>
-            </w:r>
-            <w:proofErr w:type="spellEnd"/>
-            <w:r>
-              <w:rPr>
-                <w:szCs w:val="21"/>
-                <w:lang w:val="fr-FR"/>
-              </w:rPr>
-              <w:t xml:space="preserve"> </w:t>
-            </w:r>
-            <w:proofErr w:type="spellStart"/>
-            <w:r>
-              <w:rPr>
-                <w:szCs w:val="21"/>
-                <w:lang w:val="fr-FR"/>
-              </w:rPr>
-              <w:t>Protein</w:t>
-            </w:r>
-            <w:proofErr w:type="spellEnd"/>
-            <w:r>
-              <w:rPr>
-                <w:szCs w:val="21"/>
-                <w:lang w:val="fr-FR"/>
-              </w:rPr>
-              <w:t xml:space="preserve"> Interaction </w:t>
-            </w:r>
-            <w:proofErr w:type="spellStart"/>
-            <w:r>
-              <w:rPr>
-                <w:szCs w:val="21"/>
-                <w:lang w:val="fr-FR"/>
-              </w:rPr>
-              <w:t>Analysis</w:t>
-            </w:r>
-            <w:proofErr w:type="spellEnd"/>
+              <w:t>rotein Protein Interaction Analysis</w:t>
+            </w:r>
           </w:p>
         </w:tc>
       </w:tr>
@@ -5945,305 +6488,6 @@
           </w:p>
         </w:tc>
       </w:tr>
-      <w:tr>
-        <w:trPr>
-          <w:trHeight w:val="320"/>
-        </w:trPr>
-        <w:tc>
-          <w:tcPr>
-            <w:tcW w:w="1791" w:type="pct"/>
-            <w:vMerge w:val="restart"/>
-            <w:vAlign w:val="center"/>
-          </w:tcPr>
-          <w:p>
-            <w:pPr>
-              <w:jc w:val="left"/>
-              <w:rPr>
-                <w:color w:val="000000" w:themeColor="text1"/>
-                <w:szCs w:val="21"/>
-              </w:rPr>
-            </w:pPr>
-            <w:r>
-              <w:rPr>
-                <w:color w:val="000000" w:themeColor="text1"/>
-                <w:szCs w:val="21"/>
-              </w:rPr>
-              <w:t xml:space="preserve">Transcriptional Analysis </w:t>
-            </w:r>
-            <w:r>
-              <w:rPr>
-                <w:b/>
-                <w:bCs/>
-                <w:color w:val="000000" w:themeColor="text1"/>
-                <w:szCs w:val="21"/>
-                <w:highlight w:val="yellow"/>
-              </w:rPr>
-              <w:t>(Only for Strand Specific Library)</w:t>
-            </w:r>
-          </w:p>
-        </w:tc>
-        <w:tc>
-          <w:tcPr>
-            <w:tcW w:w="3209" w:type="pct"/>
-          </w:tcPr>
-          <w:p>
-            <w:pPr>
-              <w:jc w:val="left"/>
-              <w:rPr>
-                <w:color w:val="000000" w:themeColor="text1"/>
-                <w:szCs w:val="21"/>
-              </w:rPr>
-            </w:pPr>
-            <w:r>
-              <w:rPr>
-                <w:rFonts w:hint="eastAsia"/>
-                <w:color w:val="000000" w:themeColor="text1"/>
-                <w:szCs w:val="21"/>
-              </w:rPr>
-              <w:t>Transcription</w:t>
-            </w:r>
-            <w:r>
-              <w:rPr>
-                <w:color w:val="000000" w:themeColor="text1"/>
-                <w:szCs w:val="21"/>
-              </w:rPr>
-              <w:t xml:space="preserve"> Factor Prediction</w:t>
-            </w:r>
-          </w:p>
-        </w:tc>
-      </w:tr>
-      <w:tr>
-        <w:trPr>
-          <w:trHeight w:val="320"/>
-        </w:trPr>
-        <w:tc>
-          <w:tcPr>
-            <w:tcW w:w="1791" w:type="pct"/>
-            <w:vMerge/>
-            <w:vAlign w:val="center"/>
-          </w:tcPr>
-          <w:p>
-            <w:pPr>
-              <w:jc w:val="left"/>
-              <w:rPr>
-                <w:color w:val="000000" w:themeColor="text1"/>
-                <w:szCs w:val="21"/>
-              </w:rPr>
-            </w:pPr>
-          </w:p>
-        </w:tc>
-        <w:tc>
-          <w:tcPr>
-            <w:tcW w:w="3209" w:type="pct"/>
-          </w:tcPr>
-          <w:p>
-            <w:pPr>
-              <w:jc w:val="left"/>
-              <w:rPr>
-                <w:color w:val="000000" w:themeColor="text1"/>
-                <w:szCs w:val="21"/>
-              </w:rPr>
-            </w:pPr>
-            <w:r>
-              <w:rPr>
-                <w:color w:val="000000" w:themeColor="text1"/>
-                <w:szCs w:val="21"/>
-              </w:rPr>
-              <w:t>Antisense Transcripts Prediction</w:t>
-            </w:r>
-          </w:p>
-        </w:tc>
-      </w:tr>
-      <w:tr>
-        <w:trPr>
-          <w:trHeight w:val="320"/>
-        </w:trPr>
-        <w:tc>
-          <w:tcPr>
-            <w:tcW w:w="1791" w:type="pct"/>
-            <w:vMerge/>
-          </w:tcPr>
-          <w:p>
-            <w:pPr>
-              <w:jc w:val="left"/>
-              <w:rPr>
-                <w:color w:val="000000" w:themeColor="text1"/>
-                <w:szCs w:val="21"/>
-              </w:rPr>
-            </w:pPr>
-          </w:p>
-        </w:tc>
-        <w:tc>
-          <w:tcPr>
-            <w:tcW w:w="3209" w:type="pct"/>
-          </w:tcPr>
-          <w:p>
-            <w:pPr>
-              <w:jc w:val="left"/>
-              <w:rPr>
-                <w:color w:val="000000" w:themeColor="text1"/>
-                <w:szCs w:val="21"/>
-              </w:rPr>
-            </w:pPr>
-            <w:r>
-              <w:rPr>
-                <w:rFonts w:hint="eastAsia"/>
-                <w:color w:val="000000" w:themeColor="text1"/>
-                <w:szCs w:val="21"/>
-              </w:rPr>
-              <w:t>T</w:t>
-            </w:r>
-            <w:r>
-              <w:rPr>
-                <w:color w:val="000000" w:themeColor="text1"/>
-                <w:szCs w:val="21"/>
-              </w:rPr>
-              <w:t xml:space="preserve">ranscription </w:t>
-            </w:r>
-            <w:r>
-              <w:rPr>
-                <w:rFonts w:hint="eastAsia"/>
-                <w:color w:val="000000" w:themeColor="text1"/>
-                <w:szCs w:val="21"/>
-              </w:rPr>
-              <w:t>S</w:t>
-            </w:r>
-            <w:r>
-              <w:rPr>
-                <w:color w:val="000000" w:themeColor="text1"/>
-                <w:szCs w:val="21"/>
-              </w:rPr>
-              <w:t xml:space="preserve">tart </w:t>
-            </w:r>
-            <w:r>
-              <w:rPr>
-                <w:rFonts w:hint="eastAsia"/>
-                <w:color w:val="000000" w:themeColor="text1"/>
-                <w:szCs w:val="21"/>
-              </w:rPr>
-              <w:t>S</w:t>
-            </w:r>
-            <w:r>
-              <w:rPr>
-                <w:color w:val="000000" w:themeColor="text1"/>
-                <w:szCs w:val="21"/>
-              </w:rPr>
-              <w:t>ite</w:t>
-            </w:r>
-            <w:r>
-              <w:rPr>
-                <w:color w:val="000000" w:themeColor="text1"/>
-                <w:szCs w:val="21"/>
-              </w:rPr>
-              <w:t xml:space="preserve"> (</w:t>
-            </w:r>
-            <w:r>
-              <w:rPr>
-                <w:b/>
-                <w:bCs/>
-                <w:color w:val="000000" w:themeColor="text1"/>
-                <w:szCs w:val="21"/>
-              </w:rPr>
-              <w:t>TSS</w:t>
-            </w:r>
-            <w:r>
-              <w:rPr>
-                <w:color w:val="000000" w:themeColor="text1"/>
-                <w:szCs w:val="21"/>
-              </w:rPr>
-              <w:t>)</w:t>
-            </w:r>
-            <w:r>
-              <w:rPr>
-                <w:color w:val="000000" w:themeColor="text1"/>
-                <w:szCs w:val="21"/>
-              </w:rPr>
-              <w:t xml:space="preserve"> and </w:t>
-            </w:r>
-            <w:r>
-              <w:rPr>
-                <w:rFonts w:hint="eastAsia"/>
-                <w:color w:val="000000" w:themeColor="text1"/>
-                <w:szCs w:val="21"/>
-              </w:rPr>
-              <w:t>T</w:t>
-            </w:r>
-            <w:r>
-              <w:rPr>
-                <w:color w:val="000000" w:themeColor="text1"/>
-                <w:szCs w:val="21"/>
-              </w:rPr>
-              <w:t xml:space="preserve">ranscription </w:t>
-            </w:r>
-            <w:r>
-              <w:rPr>
-                <w:color w:val="000000" w:themeColor="text1"/>
-                <w:szCs w:val="21"/>
-              </w:rPr>
-              <w:t>Termina</w:t>
-            </w:r>
-            <w:r>
-              <w:rPr>
-                <w:rFonts w:hint="eastAsia"/>
-                <w:color w:val="000000" w:themeColor="text1"/>
-                <w:szCs w:val="21"/>
-              </w:rPr>
-              <w:t>tion</w:t>
-            </w:r>
-            <w:r>
-              <w:rPr>
-                <w:color w:val="000000" w:themeColor="text1"/>
-                <w:szCs w:val="21"/>
-              </w:rPr>
-              <w:t xml:space="preserve"> </w:t>
-            </w:r>
-            <w:r>
-              <w:rPr>
-                <w:color w:val="000000" w:themeColor="text1"/>
-                <w:szCs w:val="21"/>
-              </w:rPr>
-              <w:t>S</w:t>
-            </w:r>
-            <w:r>
-              <w:rPr>
-                <w:color w:val="000000" w:themeColor="text1"/>
-                <w:szCs w:val="21"/>
-              </w:rPr>
-              <w:t xml:space="preserve">ite </w:t>
-            </w:r>
-            <w:r>
-              <w:rPr>
-                <w:color w:val="000000" w:themeColor="text1"/>
-                <w:szCs w:val="21"/>
-              </w:rPr>
-              <w:t>(</w:t>
-            </w:r>
-            <w:r>
-              <w:rPr>
-                <w:b/>
-                <w:bCs/>
-                <w:color w:val="000000" w:themeColor="text1"/>
-                <w:szCs w:val="21"/>
-              </w:rPr>
-              <w:t>TSS</w:t>
-            </w:r>
-            <w:r>
-              <w:rPr>
-                <w:color w:val="000000" w:themeColor="text1"/>
-                <w:szCs w:val="21"/>
-              </w:rPr>
-              <w:t>)</w:t>
-            </w:r>
-            <w:r>
-              <w:rPr>
-                <w:color w:val="000000" w:themeColor="text1"/>
-                <w:szCs w:val="21"/>
-              </w:rPr>
-              <w:t xml:space="preserve"> Prediction</w:t>
-            </w:r>
-          </w:p>
-        </w:tc>
-      </w:tr>
     </w:tbl>
     <w:p>
       <w:pPr>
@@ -6260,17 +6504,16 @@
         <w:rPr>
           <w:color w:val="000000" w:themeColor="text1"/>
           <w:szCs w:val="21"/>
-          <w:highlight w:val="yellow"/>
           <w:shd w:val="clear" w:color="auto" w:fill="FFFFFF"/>
+          <w:lang w:val="fr-FR"/>
         </w:rPr>
       </w:pPr>
       <w:r>
         <w:rPr>
-          <w:rFonts w:hint="eastAsia"/>
           <w:color w:val="000000" w:themeColor="text1"/>
           <w:szCs w:val="21"/>
-          <w:highlight w:val="yellow"/>
           <w:shd w:val="clear" w:color="auto" w:fill="FFFFFF"/>
+          <w:lang w:val="fr-FR"/>
         </w:rPr>
         <w:t>1</w:t>
       </w:r>
@@ -6278,71 +6521,45 @@
         <w:rPr>
           <w:color w:val="000000" w:themeColor="text1"/>
           <w:szCs w:val="21"/>
+          <w:shd w:val="clear" w:color="auto" w:fill="FFFFFF"/>
+          <w:lang w:val="fr-FR"/>
+        </w:rPr>
+        <w:t>.5.3</w:t>
+      </w:r>
+      <w:r>
+        <w:rPr>
+          <w:szCs w:val="21"/>
           <w:highlight w:val="yellow"/>
-          <w:shd w:val="clear" w:color="auto" w:fill="FFFFFF"/>
-        </w:rPr>
-        <w:t>.4 De novo Analysis</w:t>
+        </w:rPr>
+        <w:t xml:space="preserve"> Standard Analysis</w:t>
+      </w:r>
+      <w:r>
+        <w:rPr>
+          <w:szCs w:val="21"/>
+        </w:rPr>
+        <w:t xml:space="preserve"> for </w:t>
+      </w:r>
+      <w:r>
+        <w:rPr>
+          <w:szCs w:val="21"/>
+          <w:highlight w:val="yellow"/>
+        </w:rPr>
+        <w:t>Species without Reference</w:t>
       </w:r>
     </w:p>
     <w:p>
       <w:pPr>
         <w:rPr>
-          <w:color w:val="000000" w:themeColor="text1"/>
           <w:szCs w:val="21"/>
           <w:highlight w:val="yellow"/>
           <w:shd w:val="clear" w:color="auto" w:fill="FFFFFF"/>
-        </w:rPr>
-      </w:pPr>
-      <w:r>
-        <w:rPr>
-          <w:rFonts w:hint="eastAsia"/>
-          <w:color w:val="000000" w:themeColor="text1"/>
-          <w:szCs w:val="21"/>
-          <w:highlight w:val="yellow"/>
-          <w:shd w:val="clear" w:color="auto" w:fill="FFFFFF"/>
-        </w:rPr>
-        <w:t>1</w:t>
-      </w:r>
-      <w:r>
-        <w:rPr>
-          <w:color w:val="000000" w:themeColor="text1"/>
-          <w:szCs w:val="21"/>
-          <w:highlight w:val="yellow"/>
-          <w:shd w:val="clear" w:color="auto" w:fill="FFFFFF"/>
-        </w:rPr>
-        <w:t xml:space="preserve">.4.1 </w:t>
-      </w:r>
-      <w:r>
-        <w:rPr>
-          <w:color w:val="000000" w:themeColor="text1"/>
-          <w:szCs w:val="21"/>
-          <w:highlight w:val="yellow"/>
-          <w:shd w:val="clear" w:color="auto" w:fill="FFFFFF"/>
-        </w:rPr>
-        <w:t xml:space="preserve">De novo </w:t>
-      </w:r>
-      <w:r>
-        <w:rPr>
-          <w:color w:val="000000" w:themeColor="text1"/>
-          <w:szCs w:val="21"/>
-          <w:highlight w:val="yellow"/>
-          <w:shd w:val="clear" w:color="auto" w:fill="FFFFFF"/>
-        </w:rPr>
-        <w:t>Quantification Analysis</w:t>
-      </w:r>
-    </w:p>
-    <w:p>
-      <w:pPr>
-        <w:rPr>
-          <w:szCs w:val="21"/>
-          <w:highlight w:val="yellow"/>
-          <w:shd w:val="clear" w:color="auto" w:fill="FFFFFF"/>
+          <w:lang w:val="fr-FR"/>
         </w:rPr>
       </w:pPr>
     </w:p>
     <w:tbl>
       <w:tblPr>
-        <w:tblStyle w:val="TableGrid"/>
+        <w:tblStyle w:val="af0"/>
         <w:tblW w:w="5000" w:type="pct"/>
         <w:tblLook w:val="04A0" w:firstRow="1" w:lastRow="0" w:firstColumn="1" w:lastColumn="0" w:noHBand="0" w:noVBand="1"/>
       </w:tblPr>
@@ -6352,7 +6569,7 @@
       </w:tblGrid>
       <w:tr>
         <w:trPr>
-          <w:trHeight w:val="320"/>
+          <w:trHeight w:val="54"/>
         </w:trPr>
         <w:tc>
           <w:tcPr>
@@ -6365,6 +6582,7 @@
               <w:jc w:val="center"/>
               <w:rPr>
                 <w:b/>
+                <w:color w:val="000000"/>
                 <w:szCs w:val="21"/>
               </w:rPr>
             </w:pPr>
@@ -6387,9 +6605,17 @@
             <w:r>
               <w:rPr>
                 <w:b/>
-                <w:szCs w:val="21"/>
-              </w:rPr>
-              <w:t>Quantification Analysis</w:t>
+                <w:color w:val="000000"/>
+                <w:szCs w:val="21"/>
+              </w:rPr>
+              <w:t xml:space="preserve">Standard </w:t>
+            </w:r>
+            <w:r>
+              <w:rPr>
+                <w:b/>
+                <w:szCs w:val="21"/>
+              </w:rPr>
+              <w:t>Analysis</w:t>
             </w:r>
             <w:r>
               <w:rPr>
@@ -6445,6 +6671,7 @@
           </w:tcPr>
           <w:p>
             <w:pPr>
+              <w:jc w:val="left"/>
               <w:rPr>
                 <w:szCs w:val="21"/>
               </w:rPr>
@@ -6500,6 +6727,7 @@
           </w:tcPr>
           <w:p>
             <w:pPr>
+              <w:jc w:val="left"/>
               <w:rPr>
                 <w:szCs w:val="21"/>
               </w:rPr>
@@ -6532,6 +6760,7 @@
           </w:tcPr>
           <w:p>
             <w:pPr>
+              <w:jc w:val="left"/>
               <w:rPr>
                 <w:szCs w:val="21"/>
               </w:rPr>
@@ -6562,35 +6791,16 @@
           </w:tcPr>
           <w:p>
             <w:pPr>
-              <w:rPr>
-                <w:szCs w:val="21"/>
-              </w:rPr>
-            </w:pPr>
-            <w:r>
-              <w:rPr>
-                <w:szCs w:val="21"/>
-              </w:rPr>
-              <w:t>Coding Sequence (</w:t>
-            </w:r>
-            <w:r>
-              <w:rPr>
-                <w:b/>
-                <w:bCs/>
-                <w:szCs w:val="21"/>
-              </w:rPr>
-              <w:t>CDS</w:t>
-            </w:r>
-            <w:r>
-              <w:rPr>
-                <w:szCs w:val="21"/>
-              </w:rPr>
-              <w:t>)</w:t>
-            </w:r>
-            <w:r>
-              <w:rPr>
-                <w:szCs w:val="21"/>
-              </w:rPr>
-              <w:t xml:space="preserve"> Prediction</w:t>
+              <w:jc w:val="left"/>
+              <w:rPr>
+                <w:szCs w:val="21"/>
+              </w:rPr>
+            </w:pPr>
+            <w:r>
+              <w:rPr>
+                <w:szCs w:val="21"/>
+              </w:rPr>
+              <w:t>GO, COG, KEGG Classification</w:t>
             </w:r>
           </w:p>
         </w:tc>
@@ -6606,148 +6816,36 @@
           </w:tcPr>
           <w:p>
             <w:pPr>
-              <w:rPr>
-                <w:szCs w:val="21"/>
-              </w:rPr>
-            </w:pPr>
-            <w:r>
-              <w:rPr>
-                <w:szCs w:val="21"/>
-              </w:rPr>
-              <w:t xml:space="preserve">Gene </w:t>
-            </w:r>
-            <w:r>
-              <w:rPr>
-                <w:rFonts w:hint="eastAsia"/>
-                <w:szCs w:val="21"/>
-              </w:rPr>
-              <w:t>E</w:t>
-            </w:r>
-            <w:r>
-              <w:rPr>
-                <w:szCs w:val="21"/>
-              </w:rPr>
-              <w:t xml:space="preserve">xpression </w:t>
-            </w:r>
-            <w:r>
-              <w:rPr>
-                <w:szCs w:val="21"/>
-              </w:rPr>
-              <w:t>Quantification</w:t>
-            </w:r>
-          </w:p>
-        </w:tc>
-      </w:tr>
-      <w:tr>
-        <w:trPr>
-          <w:trHeight w:val="320"/>
-        </w:trPr>
-        <w:tc>
-          <w:tcPr>
-            <w:tcW w:w="5000" w:type="pct"/>
-            <w:gridSpan w:val="2"/>
-          </w:tcPr>
-          <w:p>
-            <w:pPr>
-              <w:rPr>
-                <w:szCs w:val="21"/>
-              </w:rPr>
-            </w:pPr>
-            <w:r>
-              <w:rPr>
-                <w:szCs w:val="21"/>
-              </w:rPr>
-              <w:t xml:space="preserve">Correlation Analysis </w:t>
-            </w:r>
-            <w:r>
-              <w:rPr>
-                <w:rFonts w:hint="eastAsia"/>
-                <w:szCs w:val="21"/>
-              </w:rPr>
-              <w:t>B</w:t>
-            </w:r>
-            <w:r>
-              <w:rPr>
-                <w:szCs w:val="21"/>
-              </w:rPr>
-              <w:t>etween Groups</w:t>
-            </w:r>
-            <w:r>
-              <w:rPr>
-                <w:rFonts w:hint="eastAsia"/>
-                <w:szCs w:val="21"/>
-              </w:rPr>
-              <w:t xml:space="preserve"> </w:t>
-            </w:r>
-            <w:r>
-              <w:rPr>
-                <w:szCs w:val="21"/>
-                <w:highlight w:val="yellow"/>
-              </w:rPr>
-              <w:t>(</w:t>
+              <w:jc w:val="left"/>
+              <w:rPr>
+                <w:szCs w:val="21"/>
+              </w:rPr>
+            </w:pPr>
+            <w:r>
+              <w:rPr>
+                <w:szCs w:val="21"/>
+              </w:rPr>
+              <w:t>Coding Sequence (</w:t>
             </w:r>
             <w:r>
               <w:rPr>
                 <w:b/>
                 <w:bCs/>
                 <w:szCs w:val="21"/>
-                <w:highlight w:val="yellow"/>
-              </w:rPr>
-              <w:t>Only for Samples with biological replicates</w:t>
-            </w:r>
-            <w:r>
-              <w:rPr>
-                <w:szCs w:val="21"/>
-                <w:highlight w:val="yellow"/>
+              </w:rPr>
+              <w:t>CDS</w:t>
+            </w:r>
+            <w:r>
+              <w:rPr>
+                <w:szCs w:val="21"/>
               </w:rPr>
               <w:t>)</w:t>
             </w:r>
-          </w:p>
-        </w:tc>
-      </w:tr>
-      <w:tr>
-        <w:trPr>
-          <w:trHeight w:val="320"/>
-        </w:trPr>
-        <w:tc>
-          <w:tcPr>
-            <w:tcW w:w="5000" w:type="pct"/>
-            <w:gridSpan w:val="2"/>
-          </w:tcPr>
-          <w:p>
-            <w:pPr>
-              <w:rPr>
-                <w:szCs w:val="21"/>
-              </w:rPr>
-            </w:pPr>
-            <w:r>
-              <w:rPr>
-                <w:szCs w:val="21"/>
-              </w:rPr>
-              <w:t xml:space="preserve">Differential Expression Analysis </w:t>
-            </w:r>
-            <w:r>
-              <w:rPr>
-                <w:szCs w:val="21"/>
-                <w:highlight w:val="yellow"/>
-              </w:rPr>
-              <w:t>(</w:t>
-            </w:r>
-            <w:r>
-              <w:rPr>
-                <w:b/>
-                <w:bCs/>
-                <w:szCs w:val="21"/>
-                <w:highlight w:val="yellow"/>
-              </w:rPr>
-              <w:t>Only for Grouping with control samples</w:t>
-            </w:r>
-            <w:r>
-              <w:rPr>
-                <w:szCs w:val="21"/>
-                <w:highlight w:val="yellow"/>
-              </w:rPr>
-              <w:t>)</w:t>
+            <w:r>
+              <w:rPr>
+                <w:szCs w:val="21"/>
+              </w:rPr>
+              <w:t xml:space="preserve"> Prediction</w:t>
             </w:r>
           </w:p>
         </w:tc>
@@ -6771,119 +6869,60 @@
             </w:pPr>
             <w:r>
               <w:rPr>
-                <w:rFonts w:hint="eastAsia"/>
-                <w:szCs w:val="21"/>
-              </w:rPr>
-              <w:t>F</w:t>
-            </w:r>
-            <w:r>
-              <w:rPr>
-                <w:szCs w:val="21"/>
-              </w:rPr>
-              <w:t xml:space="preserve">unctional Analysis </w:t>
-            </w:r>
-            <w:r>
-              <w:rPr>
-                <w:rFonts w:hint="eastAsia"/>
-                <w:szCs w:val="21"/>
-              </w:rPr>
-              <w:t>of</w:t>
-            </w:r>
-            <w:r>
-              <w:rPr>
+                <w:color w:val="000000" w:themeColor="text1"/>
+                <w:szCs w:val="21"/>
+              </w:rPr>
+              <w:t>Structural Analysis</w:t>
+            </w:r>
+          </w:p>
+        </w:tc>
+        <w:tc>
+          <w:tcPr>
+            <w:tcW w:w="2867" w:type="pct"/>
+          </w:tcPr>
+          <w:p>
+            <w:pPr>
+              <w:jc w:val="left"/>
+              <w:rPr>
+                <w:szCs w:val="21"/>
+              </w:rPr>
+            </w:pPr>
+            <w:r>
+              <w:rPr>
+                <w:color w:val="000000" w:themeColor="text1"/>
+                <w:szCs w:val="21"/>
+              </w:rPr>
+              <w:t>SNP/</w:t>
+            </w:r>
+            <w:proofErr w:type="spellStart"/>
+            <w:r>
+              <w:rPr>
+                <w:color w:val="000000" w:themeColor="text1"/>
+                <w:szCs w:val="21"/>
+              </w:rPr>
+              <w:t>InDel</w:t>
+            </w:r>
+            <w:proofErr w:type="spellEnd"/>
+            <w:r>
+              <w:rPr>
+                <w:color w:val="000000" w:themeColor="text1"/>
                 <w:szCs w:val="21"/>
               </w:rPr>
               <w:t xml:space="preserve"> </w:t>
             </w:r>
             <w:r>
               <w:rPr>
-                <w:b/>
-                <w:bCs/>
-                <w:szCs w:val="21"/>
-                <w:u w:val="single"/>
-              </w:rPr>
-              <w:t>Differentially Expressed Genes</w:t>
-            </w:r>
-            <w:r>
-              <w:rPr>
-                <w:szCs w:val="21"/>
-                <w:u w:val="single"/>
-              </w:rPr>
-              <w:t xml:space="preserve"> (DEGs)</w:t>
-            </w:r>
-            <w:r>
-              <w:rPr>
-                <w:szCs w:val="21"/>
-              </w:rPr>
-              <w:t xml:space="preserve"> </w:t>
-            </w:r>
-            <w:r>
-              <w:rPr>
-                <w:szCs w:val="21"/>
-                <w:highlight w:val="yellow"/>
-              </w:rPr>
-              <w:t>(</w:t>
-            </w:r>
-            <w:r>
-              <w:rPr>
-                <w:b/>
-                <w:bCs/>
-                <w:szCs w:val="21"/>
-                <w:highlight w:val="yellow"/>
-              </w:rPr>
-              <w:t>Only for Grouping with control samples</w:t>
-            </w:r>
-            <w:r>
-              <w:rPr>
-                <w:szCs w:val="21"/>
-                <w:highlight w:val="yellow"/>
-              </w:rPr>
-              <w:t>)</w:t>
-            </w:r>
-          </w:p>
-        </w:tc>
-        <w:tc>
-          <w:tcPr>
-            <w:tcW w:w="2867" w:type="pct"/>
-          </w:tcPr>
-          <w:p>
-            <w:pPr>
-              <w:jc w:val="left"/>
-              <w:rPr>
-                <w:szCs w:val="21"/>
-              </w:rPr>
-            </w:pPr>
-            <w:r>
-              <w:rPr>
-                <w:szCs w:val="21"/>
-              </w:rPr>
-              <w:t>Gene Ontology</w:t>
-            </w:r>
-            <w:r>
-              <w:rPr>
-                <w:szCs w:val="21"/>
-              </w:rPr>
-              <w:t xml:space="preserve"> (</w:t>
-            </w:r>
-            <w:r>
-              <w:rPr>
-                <w:b/>
-                <w:bCs/>
-                <w:szCs w:val="21"/>
-              </w:rPr>
-              <w:t>GO</w:t>
-            </w:r>
-            <w:r>
-              <w:rPr>
-                <w:szCs w:val="21"/>
-              </w:rPr>
-              <w:t>)</w:t>
-            </w:r>
-            <w:r>
-              <w:rPr>
-                <w:szCs w:val="21"/>
-              </w:rPr>
-              <w:t xml:space="preserve"> Enrichment Analysis</w:t>
+                <w:color w:val="000000" w:themeColor="text1"/>
+                <w:szCs w:val="21"/>
+              </w:rPr>
+              <w:t xml:space="preserve">Detection and Annotation </w:t>
+            </w:r>
+            <w:r>
+              <w:rPr>
+                <w:color w:val="000000" w:themeColor="text1"/>
+                <w:szCs w:val="21"/>
+              </w:rPr>
+              <w:t>Analysis</w:t>
             </w:r>
           </w:p>
         </w:tc>
@@ -6899,9 +6938,9 @@
           </w:tcPr>
           <w:p>
             <w:pPr>
-              <w:rPr>
-                <w:szCs w:val="21"/>
-                <w:highlight w:val="darkGray"/>
+              <w:jc w:val="left"/>
+              <w:rPr>
+                <w:szCs w:val="21"/>
               </w:rPr>
             </w:pPr>
           </w:p>
@@ -6919,181 +6958,104 @@
             </w:pPr>
             <w:r>
               <w:rPr>
-                <w:szCs w:val="21"/>
-              </w:rPr>
-              <w:t>Kyoto Encyclopedia of Genes and Genomes</w:t>
-            </w:r>
-            <w:r>
-              <w:rPr>
-                <w:szCs w:val="21"/>
-              </w:rPr>
-              <w:t xml:space="preserve"> (</w:t>
-            </w:r>
-            <w:r>
-              <w:rPr>
-                <w:b/>
-                <w:bCs/>
-                <w:szCs w:val="21"/>
-              </w:rPr>
-              <w:t>KEGG</w:t>
-            </w:r>
-            <w:r>
-              <w:rPr>
-                <w:szCs w:val="21"/>
-              </w:rPr>
-              <w:t xml:space="preserve">) </w:t>
-            </w:r>
-            <w:r>
-              <w:rPr>
-                <w:szCs w:val="21"/>
-              </w:rPr>
-              <w:t>Pathway Enrichment Analysis</w:t>
-            </w:r>
-          </w:p>
-        </w:tc>
-      </w:tr>
-    </w:tbl>
-    <w:p>
-      <w:pPr>
-        <w:rPr>
-          <w:szCs w:val="21"/>
-          <w:highlight w:val="yellow"/>
-          <w:shd w:val="clear" w:color="auto" w:fill="FFFFFF"/>
-        </w:rPr>
-      </w:pPr>
-    </w:p>
-    <w:p>
-      <w:pPr>
-        <w:rPr>
-          <w:szCs w:val="21"/>
-          <w:highlight w:val="yellow"/>
-          <w:shd w:val="clear" w:color="auto" w:fill="FFFFFF"/>
-        </w:rPr>
-      </w:pPr>
-      <w:r>
-        <w:rPr>
-          <w:szCs w:val="21"/>
-          <w:highlight w:val="yellow"/>
-          <w:shd w:val="clear" w:color="auto" w:fill="FFFFFF"/>
-        </w:rPr>
-        <w:t>1.4.2 De novo Standard Analysis</w:t>
-      </w:r>
-    </w:p>
-    <w:p>
-      <w:pPr>
-        <w:rPr>
-          <w:szCs w:val="21"/>
-          <w:highlight w:val="yellow"/>
-          <w:shd w:val="clear" w:color="auto" w:fill="FFFFFF"/>
-        </w:rPr>
-      </w:pPr>
-    </w:p>
-    <w:tbl>
-      <w:tblPr>
-        <w:tblStyle w:val="TableGrid"/>
-        <w:tblW w:w="5000" w:type="pct"/>
-        <w:tblLook w:val="04A0" w:firstRow="1" w:lastRow="0" w:firstColumn="1" w:lastColumn="0" w:noHBand="0" w:noVBand="1"/>
-      </w:tblPr>
-      <w:tblGrid>
-        <w:gridCol w:w="3539"/>
-        <w:gridCol w:w="4757"/>
-      </w:tblGrid>
-      <w:tr>
-        <w:trPr>
-          <w:trHeight w:val="54"/>
+                <w:color w:val="000000" w:themeColor="text1"/>
+                <w:szCs w:val="21"/>
+              </w:rPr>
+              <w:t xml:space="preserve">Simple </w:t>
+            </w:r>
+            <w:r>
+              <w:rPr>
+                <w:color w:val="000000" w:themeColor="text1"/>
+                <w:szCs w:val="21"/>
+              </w:rPr>
+              <w:t>S</w:t>
+            </w:r>
+            <w:r>
+              <w:rPr>
+                <w:color w:val="000000" w:themeColor="text1"/>
+                <w:szCs w:val="21"/>
+              </w:rPr>
+              <w:t xml:space="preserve">equence </w:t>
+            </w:r>
+            <w:r>
+              <w:rPr>
+                <w:color w:val="000000" w:themeColor="text1"/>
+                <w:szCs w:val="21"/>
+              </w:rPr>
+              <w:t>R</w:t>
+            </w:r>
+            <w:r>
+              <w:rPr>
+                <w:color w:val="000000" w:themeColor="text1"/>
+                <w:szCs w:val="21"/>
+              </w:rPr>
+              <w:t>epeats (SSR)</w:t>
+            </w:r>
+            <w:r>
+              <w:rPr>
+                <w:color w:val="000000" w:themeColor="text1"/>
+                <w:szCs w:val="21"/>
+              </w:rPr>
+              <w:t xml:space="preserve"> </w:t>
+            </w:r>
+            <w:r>
+              <w:rPr>
+                <w:rFonts w:hint="eastAsia"/>
+                <w:color w:val="000000" w:themeColor="text1"/>
+                <w:szCs w:val="21"/>
+              </w:rPr>
+              <w:t>Analysis</w:t>
+            </w:r>
+          </w:p>
+        </w:tc>
+      </w:tr>
+      <w:tr>
+        <w:trPr>
+          <w:trHeight w:val="320"/>
         </w:trPr>
         <w:tc>
           <w:tcPr>
             <w:tcW w:w="5000" w:type="pct"/>
             <w:gridSpan w:val="2"/>
-            <w:shd w:val="clear" w:color="auto" w:fill="8CBF60"/>
-          </w:tcPr>
-          <w:p>
-            <w:pPr>
-              <w:jc w:val="center"/>
-              <w:rPr>
-                <w:b/>
-                <w:color w:val="000000"/>
-                <w:szCs w:val="21"/>
-              </w:rPr>
-            </w:pPr>
-            <w:r>
-              <w:rPr>
-                <w:b/>
-                <w:i/>
-                <w:iCs/>
-                <w:szCs w:val="21"/>
-              </w:rPr>
-              <w:t>De novo</w:t>
-            </w:r>
-            <w:r>
-              <w:rPr>
-                <w:b/>
-                <w:szCs w:val="21"/>
-              </w:rPr>
-              <w:t xml:space="preserve"> </w:t>
-            </w:r>
-            <w:r>
-              <w:rPr>
-                <w:b/>
-                <w:color w:val="000000"/>
-                <w:szCs w:val="21"/>
-              </w:rPr>
-              <w:t xml:space="preserve">Standard </w:t>
-            </w:r>
-            <w:r>
-              <w:rPr>
-                <w:b/>
-                <w:szCs w:val="21"/>
-              </w:rPr>
-              <w:t>Analysis</w:t>
+          </w:tcPr>
+          <w:p>
+            <w:pPr>
+              <w:jc w:val="left"/>
+              <w:rPr>
+                <w:szCs w:val="21"/>
+              </w:rPr>
+            </w:pPr>
+            <w:r>
+              <w:rPr>
+                <w:szCs w:val="21"/>
+              </w:rPr>
+              <w:t xml:space="preserve">Gene </w:t>
             </w:r>
             <w:r>
               <w:rPr>
                 <w:rFonts w:hint="eastAsia"/>
-                <w:b/>
-                <w:szCs w:val="21"/>
-              </w:rPr>
-              <w:t xml:space="preserve"> (</w:t>
-            </w:r>
-            <w:r>
-              <w:rPr>
-                <w:b/>
-                <w:szCs w:val="21"/>
-                <w:highlight w:val="yellow"/>
-              </w:rPr>
-              <w:t>Species with</w:t>
-            </w:r>
-            <w:r>
-              <w:rPr>
-                <w:b/>
-                <w:szCs w:val="21"/>
-                <w:highlight w:val="yellow"/>
-              </w:rPr>
-              <w:t>out</w:t>
-            </w:r>
-            <w:r>
-              <w:rPr>
-                <w:b/>
-                <w:szCs w:val="21"/>
-                <w:highlight w:val="yellow"/>
-              </w:rPr>
-              <w:t xml:space="preserve"> Reference</w:t>
-            </w:r>
-            <w:r>
-              <w:rPr>
-                <w:rFonts w:hint="eastAsia"/>
-                <w:b/>
-                <w:szCs w:val="21"/>
-              </w:rPr>
-              <w:t>)</w:t>
-            </w:r>
-          </w:p>
-        </w:tc>
-      </w:tr>
-      <w:tr>
-        <w:trPr>
-          <w:trHeight w:val="320"/>
+                <w:szCs w:val="21"/>
+              </w:rPr>
+              <w:t>E</w:t>
+            </w:r>
+            <w:r>
+              <w:rPr>
+                <w:szCs w:val="21"/>
+              </w:rPr>
+              <w:t xml:space="preserve">xpression </w:t>
+            </w:r>
+            <w:r>
+              <w:rPr>
+                <w:szCs w:val="21"/>
+              </w:rPr>
+              <w:t>Quantification</w:t>
+            </w:r>
+          </w:p>
+        </w:tc>
+      </w:tr>
+      <w:tr>
+        <w:trPr>
+          <w:trHeight w:val="166"/>
         </w:trPr>
         <w:tc>
           <w:tcPr>
@@ -7104,45 +7066,59 @@
             <w:pPr>
               <w:jc w:val="left"/>
               <w:rPr>
-                <w:szCs w:val="21"/>
-              </w:rPr>
-            </w:pPr>
-            <w:r>
-              <w:rPr>
-                <w:szCs w:val="21"/>
-              </w:rPr>
-              <w:t xml:space="preserve">Data Quality Control: </w:t>
+                <w:color w:val="000000"/>
+                <w:szCs w:val="21"/>
+              </w:rPr>
+            </w:pPr>
+            <w:r>
+              <w:rPr>
+                <w:szCs w:val="21"/>
+              </w:rPr>
+              <w:lastRenderedPageBreak/>
+              <w:t xml:space="preserve">Correlation Analysis </w:t>
             </w:r>
             <w:r>
               <w:rPr>
                 <w:rFonts w:hint="eastAsia"/>
                 <w:szCs w:val="21"/>
               </w:rPr>
-              <w:t>F</w:t>
-            </w:r>
-            <w:r>
-              <w:rPr>
-                <w:szCs w:val="21"/>
-              </w:rPr>
-              <w:t>iltering reads containing adapter or</w:t>
-            </w:r>
-            <w:r>
-              <w:rPr>
-                <w:szCs w:val="21"/>
-              </w:rPr>
-              <w:t xml:space="preserve"> uncertain nucleotides or of </w:t>
-            </w:r>
-            <w:r>
-              <w:rPr>
-                <w:szCs w:val="21"/>
-              </w:rPr>
-              <w:t>low quality</w:t>
-            </w:r>
-            <w:r>
-              <w:rPr>
-                <w:szCs w:val="21"/>
-              </w:rPr>
-              <w:t>, and statistic summary of data quality</w:t>
+              <w:t>B</w:t>
+            </w:r>
+            <w:r>
+              <w:rPr>
+                <w:szCs w:val="21"/>
+              </w:rPr>
+              <w:t>etween Groups</w:t>
+            </w:r>
+            <w:r>
+              <w:rPr>
+                <w:rFonts w:hint="eastAsia"/>
+                <w:szCs w:val="21"/>
+              </w:rPr>
+              <w:t xml:space="preserve"> </w:t>
+            </w:r>
+            <w:r>
+              <w:rPr>
+                <w:szCs w:val="21"/>
+                <w:highlight w:val="yellow"/>
+              </w:rPr>
+              <w:t>(</w:t>
+            </w:r>
+            <w:r>
+              <w:rPr>
+                <w:b/>
+                <w:bCs/>
+                <w:szCs w:val="21"/>
+                <w:highlight w:val="yellow"/>
+              </w:rPr>
+              <w:t>Only for Samples with biological replicates</w:t>
+            </w:r>
+            <w:r>
+              <w:rPr>
+                <w:szCs w:val="21"/>
+                <w:highlight w:val="yellow"/>
+              </w:rPr>
+              <w:t>)</w:t>
             </w:r>
           </w:p>
         </w:tc>
@@ -7160,98 +7136,30 @@
             <w:pPr>
               <w:jc w:val="left"/>
               <w:rPr>
-                <w:szCs w:val="21"/>
-              </w:rPr>
-            </w:pPr>
-            <w:r>
-              <w:rPr>
-                <w:i/>
-                <w:iCs/>
-                <w:szCs w:val="21"/>
-              </w:rPr>
-              <w:t>De novo</w:t>
-            </w:r>
-            <w:r>
-              <w:rPr>
-                <w:szCs w:val="21"/>
-              </w:rPr>
-              <w:t xml:space="preserve"> Transcriptome Assembly</w:t>
-            </w:r>
-          </w:p>
-        </w:tc>
-      </w:tr>
-      <w:tr>
-        <w:trPr>
-          <w:trHeight w:val="320"/>
-        </w:trPr>
-        <w:tc>
-          <w:tcPr>
-            <w:tcW w:w="5000" w:type="pct"/>
-            <w:gridSpan w:val="2"/>
-          </w:tcPr>
-          <w:p>
-            <w:pPr>
-              <w:jc w:val="left"/>
-              <w:rPr>
-                <w:szCs w:val="21"/>
-              </w:rPr>
-            </w:pPr>
-            <w:r>
-              <w:rPr>
-                <w:szCs w:val="21"/>
-              </w:rPr>
-              <w:t xml:space="preserve">Gene </w:t>
-            </w:r>
-            <w:r>
-              <w:rPr>
-                <w:szCs w:val="21"/>
-              </w:rPr>
-              <w:t>Functional Annotation</w:t>
-            </w:r>
-          </w:p>
-        </w:tc>
-      </w:tr>
-      <w:tr>
-        <w:trPr>
-          <w:trHeight w:val="320"/>
-        </w:trPr>
-        <w:tc>
-          <w:tcPr>
-            <w:tcW w:w="5000" w:type="pct"/>
-            <w:gridSpan w:val="2"/>
-          </w:tcPr>
-          <w:p>
-            <w:pPr>
-              <w:jc w:val="left"/>
-              <w:rPr>
-                <w:szCs w:val="21"/>
-              </w:rPr>
-            </w:pPr>
-            <w:r>
-              <w:rPr>
-                <w:szCs w:val="21"/>
-              </w:rPr>
-              <w:t>Coding Sequence (</w:t>
+                <w:color w:val="000000"/>
+                <w:szCs w:val="21"/>
+              </w:rPr>
+            </w:pPr>
+            <w:r>
+              <w:rPr>
+                <w:szCs w:val="21"/>
+              </w:rPr>
+              <w:t>Differential Expression Analysis (</w:t>
             </w:r>
             <w:r>
               <w:rPr>
                 <w:b/>
                 <w:bCs/>
                 <w:szCs w:val="21"/>
-              </w:rPr>
-              <w:t>CDS</w:t>
+                <w:highlight w:val="yellow"/>
+              </w:rPr>
+              <w:t>Only for Grouping with control samples</w:t>
             </w:r>
             <w:r>
               <w:rPr>
                 <w:szCs w:val="21"/>
               </w:rPr>
               <w:t>)</w:t>
-            </w:r>
-            <w:r>
-              <w:rPr>
-                <w:szCs w:val="21"/>
-              </w:rPr>
-              <w:t xml:space="preserve"> Prediction</w:t>
             </w:r>
           </w:p>
         </w:tc>
@@ -7270,15 +7178,72 @@
             <w:pPr>
               <w:jc w:val="left"/>
               <w:rPr>
-                <w:szCs w:val="21"/>
-              </w:rPr>
-            </w:pPr>
-            <w:r>
-              <w:rPr>
-                <w:color w:val="000000" w:themeColor="text1"/>
-                <w:szCs w:val="21"/>
-              </w:rPr>
-              <w:t>Structural Analysis</w:t>
+                <w:color w:val="000000"/>
+                <w:szCs w:val="21"/>
+              </w:rPr>
+            </w:pPr>
+            <w:r>
+              <w:rPr>
+                <w:rFonts w:hint="eastAsia"/>
+                <w:szCs w:val="21"/>
+              </w:rPr>
+              <w:t>F</w:t>
+            </w:r>
+            <w:r>
+              <w:rPr>
+                <w:szCs w:val="21"/>
+              </w:rPr>
+              <w:t xml:space="preserve">unctional Analysis </w:t>
+            </w:r>
+            <w:r>
+              <w:rPr>
+                <w:rFonts w:hint="eastAsia"/>
+                <w:szCs w:val="21"/>
+              </w:rPr>
+              <w:t>of</w:t>
+            </w:r>
+            <w:r>
+              <w:rPr>
+                <w:szCs w:val="21"/>
+              </w:rPr>
+              <w:t xml:space="preserve"> </w:t>
+            </w:r>
+            <w:r>
+              <w:rPr>
+                <w:b/>
+                <w:bCs/>
+                <w:szCs w:val="21"/>
+                <w:u w:val="single"/>
+              </w:rPr>
+              <w:t>Differentially Expressed Genes</w:t>
+            </w:r>
+            <w:r>
+              <w:rPr>
+                <w:szCs w:val="21"/>
+                <w:u w:val="single"/>
+              </w:rPr>
+              <w:t xml:space="preserve"> (DEGs)</w:t>
+            </w:r>
+            <w:r>
+              <w:rPr>
+                <w:szCs w:val="21"/>
+              </w:rPr>
+              <w:t xml:space="preserve"> (</w:t>
+            </w:r>
+            <w:r>
+              <w:rPr>
+                <w:b/>
+                <w:bCs/>
+                <w:szCs w:val="21"/>
+                <w:highlight w:val="yellow"/>
+              </w:rPr>
+              <w:t>Only for Grouping with control samples</w:t>
+            </w:r>
+            <w:r>
+              <w:rPr>
+                <w:szCs w:val="21"/>
+              </w:rPr>
+              <w:t>)</w:t>
             </w:r>
           </w:p>
         </w:tc>
@@ -7290,45 +7255,41 @@
             <w:pPr>
               <w:jc w:val="left"/>
               <w:rPr>
-                <w:szCs w:val="21"/>
-              </w:rPr>
-            </w:pPr>
-            <w:r>
-              <w:rPr>
-                <w:color w:val="000000" w:themeColor="text1"/>
-                <w:szCs w:val="21"/>
-              </w:rPr>
-              <w:t>SNP/</w:t>
-            </w:r>
-            <w:proofErr w:type="spellStart"/>
-            <w:r>
-              <w:rPr>
-                <w:color w:val="000000" w:themeColor="text1"/>
-                <w:szCs w:val="21"/>
-              </w:rPr>
-              <w:t>InDel</w:t>
-            </w:r>
-            <w:proofErr w:type="spellEnd"/>
-            <w:r>
-              <w:rPr>
-                <w:color w:val="000000" w:themeColor="text1"/>
-                <w:szCs w:val="21"/>
-              </w:rPr>
-              <w:t xml:space="preserve"> </w:t>
-            </w:r>
-            <w:r>
-              <w:rPr>
-                <w:color w:val="000000" w:themeColor="text1"/>
-                <w:szCs w:val="21"/>
-              </w:rPr>
-              <w:t xml:space="preserve">Detection and Annotation </w:t>
-            </w:r>
-            <w:r>
-              <w:rPr>
-                <w:color w:val="000000" w:themeColor="text1"/>
-                <w:szCs w:val="21"/>
-              </w:rPr>
-              <w:t>Analysis</w:t>
+                <w:color w:val="000000"/>
+                <w:szCs w:val="21"/>
+              </w:rPr>
+            </w:pPr>
+            <w:r>
+              <w:rPr>
+                <w:szCs w:val="21"/>
+              </w:rPr>
+              <w:t>Gene Ontology</w:t>
+            </w:r>
+            <w:r>
+              <w:rPr>
+                <w:szCs w:val="21"/>
+              </w:rPr>
+              <w:t xml:space="preserve"> (</w:t>
+            </w:r>
+            <w:r>
+              <w:rPr>
+                <w:b/>
+                <w:bCs/>
+                <w:szCs w:val="21"/>
+              </w:rPr>
+              <w:t>GO</w:t>
+            </w:r>
+            <w:r>
+              <w:rPr>
+                <w:szCs w:val="21"/>
+              </w:rPr>
+              <w:t>)</w:t>
+            </w:r>
+            <w:r>
+              <w:rPr>
+                <w:szCs w:val="21"/>
+              </w:rPr>
+              <w:t xml:space="preserve"> Enrichment Analysis</w:t>
             </w:r>
           </w:p>
         </w:tc>
@@ -7347,6 +7308,7 @@
               <w:jc w:val="left"/>
               <w:rPr>
                 <w:szCs w:val="21"/>
+                <w:highlight w:val="darkGray"/>
               </w:rPr>
             </w:pPr>
           </w:p>
@@ -7359,119 +7321,6 @@
             <w:pPr>
               <w:jc w:val="left"/>
               <w:rPr>
-                <w:szCs w:val="21"/>
-              </w:rPr>
-            </w:pPr>
-            <w:r>
-              <w:rPr>
-                <w:color w:val="000000" w:themeColor="text1"/>
-                <w:szCs w:val="21"/>
-              </w:rPr>
-              <w:t xml:space="preserve">Simple </w:t>
-            </w:r>
-            <w:r>
-              <w:rPr>
-                <w:color w:val="000000" w:themeColor="text1"/>
-                <w:szCs w:val="21"/>
-              </w:rPr>
-              <w:t>S</w:t>
-            </w:r>
-            <w:r>
-              <w:rPr>
-                <w:color w:val="000000" w:themeColor="text1"/>
-                <w:szCs w:val="21"/>
-              </w:rPr>
-              <w:t xml:space="preserve">equence </w:t>
-            </w:r>
-            <w:r>
-              <w:rPr>
-                <w:color w:val="000000" w:themeColor="text1"/>
-                <w:szCs w:val="21"/>
-              </w:rPr>
-              <w:t>R</w:t>
-            </w:r>
-            <w:r>
-              <w:rPr>
-                <w:color w:val="000000" w:themeColor="text1"/>
-                <w:szCs w:val="21"/>
-              </w:rPr>
-              <w:t>epeats (SSR)</w:t>
-            </w:r>
-            <w:r>
-              <w:rPr>
-                <w:color w:val="000000" w:themeColor="text1"/>
-                <w:szCs w:val="21"/>
-              </w:rPr>
-              <w:t xml:space="preserve"> </w:t>
-            </w:r>
-            <w:r>
-              <w:rPr>
-                <w:rFonts w:hint="eastAsia"/>
-                <w:color w:val="000000" w:themeColor="text1"/>
-                <w:szCs w:val="21"/>
-              </w:rPr>
-              <w:t>Analysis</w:t>
-            </w:r>
-          </w:p>
-        </w:tc>
-      </w:tr>
-      <w:tr>
-        <w:trPr>
-          <w:trHeight w:val="320"/>
-        </w:trPr>
-        <w:tc>
-          <w:tcPr>
-            <w:tcW w:w="5000" w:type="pct"/>
-            <w:gridSpan w:val="2"/>
-          </w:tcPr>
-          <w:p>
-            <w:pPr>
-              <w:jc w:val="left"/>
-              <w:rPr>
-                <w:szCs w:val="21"/>
-              </w:rPr>
-            </w:pPr>
-            <w:r>
-              <w:rPr>
-                <w:szCs w:val="21"/>
-              </w:rPr>
-              <w:t xml:space="preserve">Gene </w:t>
-            </w:r>
-            <w:r>
-              <w:rPr>
-                <w:rFonts w:hint="eastAsia"/>
-                <w:szCs w:val="21"/>
-              </w:rPr>
-              <w:t>E</w:t>
-            </w:r>
-            <w:r>
-              <w:rPr>
-                <w:szCs w:val="21"/>
-              </w:rPr>
-              <w:t xml:space="preserve">xpression </w:t>
-            </w:r>
-            <w:r>
-              <w:rPr>
-                <w:szCs w:val="21"/>
-              </w:rPr>
-              <w:t>Quantification</w:t>
-            </w:r>
-          </w:p>
-        </w:tc>
-      </w:tr>
-      <w:tr>
-        <w:trPr>
-          <w:trHeight w:val="166"/>
-        </w:trPr>
-        <w:tc>
-          <w:tcPr>
-            <w:tcW w:w="5000" w:type="pct"/>
-            <w:gridSpan w:val="2"/>
-          </w:tcPr>
-          <w:p>
-            <w:pPr>
-              <w:jc w:val="left"/>
-              <w:rPr>
                 <w:color w:val="000000"/>
                 <w:szCs w:val="21"/>
               </w:rPr>
@@ -7480,221 +7329,33 @@
               <w:rPr>
                 <w:szCs w:val="21"/>
               </w:rPr>
-              <w:t xml:space="preserve">Correlation Analysis </w:t>
-            </w:r>
-            <w:r>
-              <w:rPr>
-                <w:rFonts w:hint="eastAsia"/>
-                <w:szCs w:val="21"/>
-              </w:rPr>
-              <w:t>B</w:t>
-            </w:r>
-            <w:r>
-              <w:rPr>
-                <w:szCs w:val="21"/>
-              </w:rPr>
-              <w:t>etween Groups</w:t>
-            </w:r>
-            <w:r>
-              <w:rPr>
-                <w:rFonts w:hint="eastAsia"/>
-                <w:szCs w:val="21"/>
-              </w:rPr>
-              <w:t xml:space="preserve"> </w:t>
-            </w:r>
-            <w:r>
-              <w:rPr>
-                <w:szCs w:val="21"/>
-                <w:highlight w:val="yellow"/>
-              </w:rPr>
-              <w:t>(</w:t>
+              <w:t>Kyoto Encyclopedia of Genes and Genomes</w:t>
+            </w:r>
+            <w:r>
+              <w:rPr>
+                <w:szCs w:val="21"/>
+              </w:rPr>
+              <w:t xml:space="preserve"> (</w:t>
             </w:r>
             <w:r>
               <w:rPr>
                 <w:b/>
                 <w:bCs/>
                 <w:szCs w:val="21"/>
-                <w:highlight w:val="yellow"/>
-              </w:rPr>
-              <w:t>Only for Samples with biological replicates</w:t>
-            </w:r>
-            <w:r>
-              <w:rPr>
-                <w:szCs w:val="21"/>
-                <w:highlight w:val="yellow"/>
-              </w:rPr>
-              <w:t>)</w:t>
-            </w:r>
-          </w:p>
-        </w:tc>
-      </w:tr>
-      <w:tr>
-        <w:trPr>
-          <w:trHeight w:val="320"/>
-        </w:trPr>
-        <w:tc>
-          <w:tcPr>
-            <w:tcW w:w="5000" w:type="pct"/>
-            <w:gridSpan w:val="2"/>
-          </w:tcPr>
-          <w:p>
-            <w:pPr>
-              <w:jc w:val="left"/>
-              <w:rPr>
-                <w:color w:val="000000"/>
-                <w:szCs w:val="21"/>
-              </w:rPr>
-            </w:pPr>
-            <w:r>
-              <w:rPr>
-                <w:szCs w:val="21"/>
-              </w:rPr>
-              <w:t>Differential Expression Analysis (</w:t>
-            </w:r>
-            <w:r>
-              <w:rPr>
-                <w:b/>
-                <w:bCs/>
-                <w:szCs w:val="21"/>
-                <w:highlight w:val="yellow"/>
-              </w:rPr>
-              <w:t>Only for Grouping with control samples</w:t>
-            </w:r>
-            <w:r>
-              <w:rPr>
-                <w:szCs w:val="21"/>
-              </w:rPr>
-              <w:t>)</w:t>
-            </w:r>
-          </w:p>
-        </w:tc>
-      </w:tr>
-      <w:tr>
-        <w:trPr>
-          <w:trHeight w:val="320"/>
-        </w:trPr>
-        <w:tc>
-          <w:tcPr>
-            <w:tcW w:w="2133" w:type="pct"/>
-            <w:vMerge w:val="restart"/>
-            <w:vAlign w:val="center"/>
-          </w:tcPr>
-          <w:p>
-            <w:pPr>
-              <w:jc w:val="left"/>
-              <w:rPr>
-                <w:color w:val="000000"/>
-                <w:szCs w:val="21"/>
-              </w:rPr>
-            </w:pPr>
-            <w:r>
-              <w:rPr>
-                <w:rFonts w:hint="eastAsia"/>
-                <w:szCs w:val="21"/>
-              </w:rPr>
-              <w:t>F</w:t>
-            </w:r>
-            <w:r>
-              <w:rPr>
-                <w:szCs w:val="21"/>
-              </w:rPr>
-              <w:t xml:space="preserve">unctional Analysis </w:t>
-            </w:r>
-            <w:r>
-              <w:rPr>
-                <w:rFonts w:hint="eastAsia"/>
-                <w:szCs w:val="21"/>
-              </w:rPr>
-              <w:t>of</w:t>
-            </w:r>
-            <w:r>
-              <w:rPr>
-                <w:szCs w:val="21"/>
-              </w:rPr>
-              <w:t xml:space="preserve"> </w:t>
-            </w:r>
-            <w:r>
-              <w:rPr>
-                <w:b/>
-                <w:bCs/>
-                <w:szCs w:val="21"/>
-                <w:u w:val="single"/>
-              </w:rPr>
-              <w:t>Differentially Expressed Genes</w:t>
-            </w:r>
-            <w:r>
-              <w:rPr>
-                <w:szCs w:val="21"/>
-                <w:u w:val="single"/>
-              </w:rPr>
-              <w:t xml:space="preserve"> (DEGs)</w:t>
-            </w:r>
-            <w:r>
-              <w:rPr>
-                <w:szCs w:val="21"/>
-              </w:rPr>
-              <w:t xml:space="preserve"> (</w:t>
-            </w:r>
-            <w:r>
-              <w:rPr>
-                <w:b/>
-                <w:bCs/>
-                <w:szCs w:val="21"/>
-                <w:highlight w:val="yellow"/>
-              </w:rPr>
-              <w:t>Only for Grouping with control samples</w:t>
-            </w:r>
-            <w:r>
-              <w:rPr>
-                <w:szCs w:val="21"/>
-              </w:rPr>
-              <w:t>)</w:t>
-            </w:r>
-          </w:p>
-        </w:tc>
-        <w:tc>
-          <w:tcPr>
-            <w:tcW w:w="2867" w:type="pct"/>
-          </w:tcPr>
-          <w:p>
-            <w:pPr>
-              <w:jc w:val="left"/>
-              <w:rPr>
-                <w:color w:val="000000"/>
-                <w:szCs w:val="21"/>
-              </w:rPr>
-            </w:pPr>
-            <w:r>
-              <w:rPr>
-                <w:szCs w:val="21"/>
-              </w:rPr>
-              <w:t>Gene Ontology</w:t>
-            </w:r>
-            <w:r>
-              <w:rPr>
-                <w:szCs w:val="21"/>
-              </w:rPr>
-              <w:t xml:space="preserve"> (</w:t>
-            </w:r>
-            <w:r>
-              <w:rPr>
-                <w:b/>
-                <w:bCs/>
-                <w:szCs w:val="21"/>
-              </w:rPr>
-              <w:t>GO</w:t>
-            </w:r>
-            <w:r>
-              <w:rPr>
-                <w:szCs w:val="21"/>
-              </w:rPr>
-              <w:t>)</w:t>
-            </w:r>
-            <w:r>
-              <w:rPr>
-                <w:szCs w:val="21"/>
-              </w:rPr>
-              <w:t xml:space="preserve"> Enrichment Analysis</w:t>
+              </w:rPr>
+              <w:t>KEGG</w:t>
+            </w:r>
+            <w:r>
+              <w:rPr>
+                <w:szCs w:val="21"/>
+              </w:rPr>
+              <w:t xml:space="preserve">) </w:t>
+            </w:r>
+            <w:r>
+              <w:rPr>
+                <w:szCs w:val="21"/>
+              </w:rPr>
+              <w:t>Pathway Enrichment Analysis</w:t>
             </w:r>
           </w:p>
         </w:tc>
@@ -7726,41 +7387,23 @@
             <w:pPr>
               <w:jc w:val="left"/>
               <w:rPr>
-                <w:color w:val="000000"/>
-                <w:szCs w:val="21"/>
-              </w:rPr>
-            </w:pPr>
-            <w:r>
-              <w:rPr>
-                <w:szCs w:val="21"/>
-              </w:rPr>
-              <w:t>Kyoto Encyclopedia of Genes and Genomes</w:t>
-            </w:r>
-            <w:r>
-              <w:rPr>
-                <w:szCs w:val="21"/>
-              </w:rPr>
-              <w:t xml:space="preserve"> (</w:t>
-            </w:r>
-            <w:r>
-              <w:rPr>
-                <w:b/>
-                <w:bCs/>
-                <w:szCs w:val="21"/>
-              </w:rPr>
-              <w:t>KEGG</w:t>
-            </w:r>
-            <w:r>
-              <w:rPr>
-                <w:szCs w:val="21"/>
-              </w:rPr>
-              <w:t xml:space="preserve">) </w:t>
-            </w:r>
-            <w:r>
-              <w:rPr>
-                <w:szCs w:val="21"/>
-              </w:rPr>
-              <w:t>Pathway Enrichment Analysis</w:t>
+                <w:szCs w:val="21"/>
+              </w:rPr>
+            </w:pPr>
+            <w:r>
+              <w:rPr>
+                <w:rFonts w:hint="eastAsia"/>
+                <w:szCs w:val="21"/>
+                <w:lang w:val="fr-FR"/>
+              </w:rPr>
+              <w:t>P</w:t>
+            </w:r>
+            <w:r>
+              <w:rPr>
+                <w:szCs w:val="21"/>
+                <w:lang w:val="fr-FR"/>
+              </w:rPr>
+              <w:t>rotein Protein Interaction Analysis</w:t>
             </w:r>
           </w:p>
         </w:tc>
@@ -7769,11 +7412,14 @@
     <w:p>
       <w:pPr>
         <w:rPr>
+          <w:rFonts w:hint="eastAsia"/>
           <w:szCs w:val="21"/>
           <w:highlight w:val="yellow"/>
           <w:shd w:val="clear" w:color="auto" w:fill="FFFFFF"/>
         </w:rPr>
       </w:pPr>
+      <w:bookmarkStart w:id="3" w:name="_GoBack"/>
+      <w:bookmarkEnd w:id="3"/>
     </w:p>
     <w:p>
       <w:pPr>
@@ -7782,15 +7428,7 @@
         </w:rPr>
       </w:pPr>
       <w:r>
-        <w:t>Note: there might be multiple Data Quality Control presented in the tables which does not mean repetition of quality control; regularly data quality control </w:t>
-      </w:r>
-      <w:proofErr w:type="gramStart"/>
-      <w:r>
-        <w:t>is considered to be</w:t>
-      </w:r>
-      <w:proofErr w:type="gramEnd"/>
-      <w:r>
-        <w:t> one-time required.</w:t>
+        <w:t>Note: there might be multiple Data Quality Control presented in the tables which does not mean repetition of quality control; regularly data quality control is considered to be one-time required.</w:t>
       </w:r>
     </w:p>
     <w:sectPr>
@@ -7850,7 +7488,7 @@
   </w:p>
   <w:p>
     <w:pPr>
-      <w:pStyle w:val="Footer"/>
+      <w:pStyle w:val="a5"/>
     </w:pPr>
   </w:p>
 </w:ftr>
@@ -7879,7 +7517,7 @@
 <w:hdr xmlns:wpc="http://schemas.microsoft.com/office/word/2010/wordprocessingCanvas" xmlns:cx="http://schemas.microsoft.com/office/drawing/2014/chartex" xmlns:cx1="http://schemas.microsoft.com/office/drawing/2015/9/8/chartex" xmlns:cx2="http://schemas.microsoft.com/office/drawing/2015/10/21/chartex" xmlns:cx3="http://schemas.microsoft.com/office/drawing/2016/5/9/chartex" xmlns:cx4="http://schemas.microsoft.com/office/drawing/2016/5/10/chartex" xmlns:cx5="http://schemas.microsoft.com/office/drawing/2016/5/11/chartex" xmlns:cx6="http://schemas.microsoft.com/office/drawing/2016/5/12/chartex" xmlns:cx7="http://schemas.microsoft.com/office/drawing/2016/5/13/chartex" xmlns:cx8="http://schemas.microsoft.com/office/drawing/2016/5/14/chartex" xmlns:mc="http://schemas.openxmlformats.org/markup-compatibility/2006" xmlns:aink="http://schemas.microsoft.com/office/drawing/2016/ink" xmlns:am3d="http://schemas.microsoft.com/office/drawing/2017/model3d" xmlns:o="urn:schemas-microsoft-com:office:office" xmlns:r="http://schemas.openxmlformats.org/officeDocument/2006/relationships" xmlns:m="http://schemas.openxmlformats.org/officeDocument/2006/math" xmlns:v="urn:schemas-microsoft-com:vml" xmlns:wp14="http://schemas.microsoft.com/office/word/2010/wordprocessingDrawing" xmlns:wp="http://schemas.openxmlformats.org/drawingml/2006/wordprocessingDrawing" xmlns:w10="urn:schemas-microsoft-com:office:word" xmlns:w="http://schemas.openxmlformats.org/wordprocessingml/2006/main" xmlns:w14="http://schemas.microsoft.com/office/word/2010/wordml" xmlns:w15="http://schemas.microsoft.com/office/word/2012/wordml" xmlns:w16cid="http://schemas.microsoft.com/office/word/2016/wordml/cid" xmlns:w16se="http://schemas.microsoft.com/office/word/2015/wordml/symex" xmlns:wpg="http://schemas.microsoft.com/office/word/2010/wordprocessingGroup" xmlns:wpi="http://schemas.microsoft.com/office/word/2010/wordprocessingInk" xmlns:wne="http://schemas.microsoft.com/office/word/2006/wordml" xmlns:wps="http://schemas.microsoft.com/office/word/2010/wordprocessingShape" mc:Ignorable="w14 w15 w16se w16cid wp14">
   <w:p>
     <w:pPr>
-      <w:pStyle w:val="Header"/>
+      <w:pStyle w:val="a3"/>
       <w:jc w:val="both"/>
     </w:pPr>
     <w:r>
@@ -8742,7 +8380,7 @@
     </w:rPrDefault>
     <w:pPrDefault/>
   </w:docDefaults>
-  <w:latentStyles w:defLockedState="0" w:defUIPriority="99" w:defSemiHidden="0" w:defUnhideWhenUsed="0" w:defQFormat="0" w:count="377">
+  <w:latentStyles w:defLockedState="0" w:defUIPriority="99" w:defSemiHidden="0" w:defUnhideWhenUsed="0" w:defQFormat="0" w:count="376">
     <w:lsdException w:name="Normal" w:uiPriority="0" w:qFormat="1"/>
     <w:lsdException w:name="heading 1" w:uiPriority="9" w:qFormat="1"/>
     <w:lsdException w:name="heading 2" w:semiHidden="1" w:uiPriority="9" w:unhideWhenUsed="1" w:qFormat="1"/>
@@ -9110,9 +8748,8 @@
     <w:lsdException w:name="Hashtag" w:semiHidden="1" w:unhideWhenUsed="1"/>
     <w:lsdException w:name="Unresolved Mention" w:semiHidden="1" w:unhideWhenUsed="1"/>
     <w:lsdException w:name="Smart Link" w:semiHidden="1" w:unhideWhenUsed="1"/>
-    <w:lsdException w:name="Smart Link Error" w:semiHidden="1" w:unhideWhenUsed="1"/>
   </w:latentStyles>
-  <w:style w:type="paragraph" w:default="1" w:styleId="Normal">
+  <w:style w:type="paragraph" w:default="1" w:styleId="a">
     <w:name w:val="Normal"/>
     <w:qFormat/>
     <w:rsid w:val="00634D04"/>
@@ -9124,13 +8761,13 @@
       <w:szCs w:val="20"/>
     </w:rPr>
   </w:style>
-  <w:style w:type="character" w:default="1" w:styleId="DefaultParagraphFont">
+  <w:style w:type="character" w:default="1" w:styleId="a0">
     <w:name w:val="Default Paragraph Font"/>
     <w:uiPriority w:val="1"/>
     <w:semiHidden/>
     <w:unhideWhenUsed/>
   </w:style>
-  <w:style w:type="table" w:default="1" w:styleId="TableNormal">
+  <w:style w:type="table" w:default="1" w:styleId="a1">
     <w:name w:val="Normal Table"/>
     <w:uiPriority w:val="99"/>
     <w:semiHidden/>
@@ -9145,16 +8782,16 @@
       </w:tblCellMar>
     </w:tblPr>
   </w:style>
-  <w:style w:type="numbering" w:default="1" w:styleId="NoList">
+  <w:style w:type="numbering" w:default="1" w:styleId="a2">
     <w:name w:val="No List"/>
     <w:uiPriority w:val="99"/>
     <w:semiHidden/>
     <w:unhideWhenUsed/>
   </w:style>
-  <w:style w:type="paragraph" w:styleId="Header">
+  <w:style w:type="paragraph" w:styleId="a3">
     <w:name w:val="header"/>
-    <w:basedOn w:val="Normal"/>
-    <w:link w:val="HeaderChar"/>
+    <w:basedOn w:val="a"/>
+    <w:link w:val="a4"/>
     <w:uiPriority w:val="99"/>
     <w:unhideWhenUsed/>
     <w:rsid w:val="00634D04"/>
@@ -9174,10 +8811,10 @@
       <w:szCs w:val="18"/>
     </w:rPr>
   </w:style>
-  <w:style w:type="character" w:customStyle="1" w:styleId="HeaderChar">
-    <w:name w:val="Header Char"/>
-    <w:basedOn w:val="DefaultParagraphFont"/>
-    <w:link w:val="Header"/>
+  <w:style w:type="character" w:customStyle="1" w:styleId="a4">
+    <w:name w:val="页眉 字符"/>
+    <w:basedOn w:val="a0"/>
+    <w:link w:val="a3"/>
     <w:uiPriority w:val="99"/>
     <w:rsid w:val="00634D04"/>
     <w:rPr>
@@ -9185,10 +8822,10 @@
       <w:szCs w:val="18"/>
     </w:rPr>
   </w:style>
-  <w:style w:type="paragraph" w:styleId="Footer">
+  <w:style w:type="paragraph" w:styleId="a5">
     <w:name w:val="footer"/>
-    <w:basedOn w:val="Normal"/>
-    <w:link w:val="FooterChar"/>
+    <w:basedOn w:val="a"/>
+    <w:link w:val="a6"/>
     <w:uiPriority w:val="99"/>
     <w:unhideWhenUsed/>
     <w:rsid w:val="00634D04"/>
@@ -9205,10 +8842,10 @@
       <w:szCs w:val="18"/>
     </w:rPr>
   </w:style>
-  <w:style w:type="character" w:customStyle="1" w:styleId="FooterChar">
-    <w:name w:val="Footer Char"/>
-    <w:basedOn w:val="DefaultParagraphFont"/>
-    <w:link w:val="Footer"/>
+  <w:style w:type="character" w:customStyle="1" w:styleId="a6">
+    <w:name w:val="页脚 字符"/>
+    <w:basedOn w:val="a0"/>
+    <w:link w:val="a5"/>
     <w:uiPriority w:val="99"/>
     <w:rsid w:val="00634D04"/>
     <w:rPr>
@@ -9216,10 +8853,10 @@
       <w:szCs w:val="18"/>
     </w:rPr>
   </w:style>
-  <w:style w:type="paragraph" w:styleId="BalloonText">
+  <w:style w:type="paragraph" w:styleId="a7">
     <w:name w:val="Balloon Text"/>
-    <w:basedOn w:val="Normal"/>
-    <w:link w:val="BalloonTextChar"/>
+    <w:basedOn w:val="a"/>
+    <w:link w:val="a8"/>
     <w:uiPriority w:val="99"/>
     <w:semiHidden/>
     <w:unhideWhenUsed/>
@@ -9229,10 +8866,10 @@
       <w:szCs w:val="18"/>
     </w:rPr>
   </w:style>
-  <w:style w:type="character" w:customStyle="1" w:styleId="BalloonTextChar">
-    <w:name w:val="Balloon Text Char"/>
-    <w:basedOn w:val="DefaultParagraphFont"/>
-    <w:link w:val="BalloonText"/>
+  <w:style w:type="character" w:customStyle="1" w:styleId="a8">
+    <w:name w:val="批注框文本 字符"/>
+    <w:basedOn w:val="a0"/>
+    <w:link w:val="a7"/>
     <w:uiPriority w:val="99"/>
     <w:semiHidden/>
     <w:rsid w:val="00634D04"/>
@@ -9242,9 +8879,9 @@
       <w:szCs w:val="18"/>
     </w:rPr>
   </w:style>
-  <w:style w:type="character" w:styleId="Hyperlink">
+  <w:style w:type="character" w:styleId="a9">
     <w:name w:val="Hyperlink"/>
-    <w:basedOn w:val="DefaultParagraphFont"/>
+    <w:basedOn w:val="a0"/>
     <w:uiPriority w:val="99"/>
     <w:unhideWhenUsed/>
     <w:rsid w:val="00634D04"/>
@@ -9253,9 +8890,9 @@
       <w:u w:val="single"/>
     </w:rPr>
   </w:style>
-  <w:style w:type="paragraph" w:styleId="ListParagraph">
+  <w:style w:type="paragraph" w:styleId="aa">
     <w:name w:val="List Paragraph"/>
-    <w:basedOn w:val="Normal"/>
+    <w:basedOn w:val="a"/>
     <w:uiPriority w:val="34"/>
     <w:qFormat/>
     <w:rsid w:val="000C7708"/>
@@ -9272,12 +8909,12 @@
   </w:style>
   <w:style w:type="character" w:customStyle="1" w:styleId="apple-converted-space">
     <w:name w:val="apple-converted-space"/>
-    <w:basedOn w:val="DefaultParagraphFont"/>
+    <w:basedOn w:val="a0"/>
     <w:rsid w:val="000C7708"/>
   </w:style>
-  <w:style w:type="character" w:styleId="CommentReference">
+  <w:style w:type="character" w:styleId="ab">
     <w:name w:val="annotation reference"/>
-    <w:basedOn w:val="DefaultParagraphFont"/>
+    <w:basedOn w:val="a0"/>
     <w:uiPriority w:val="99"/>
     <w:semiHidden/>
     <w:unhideWhenUsed/>
@@ -9287,10 +8924,10 @@
       <w:szCs w:val="21"/>
     </w:rPr>
   </w:style>
-  <w:style w:type="paragraph" w:styleId="CommentText">
+  <w:style w:type="paragraph" w:styleId="ac">
     <w:name w:val="annotation text"/>
-    <w:basedOn w:val="Normal"/>
-    <w:link w:val="CommentTextChar"/>
+    <w:basedOn w:val="a"/>
+    <w:link w:val="ad"/>
     <w:uiPriority w:val="99"/>
     <w:semiHidden/>
     <w:unhideWhenUsed/>
@@ -9299,10 +8936,10 @@
       <w:jc w:val="left"/>
     </w:pPr>
   </w:style>
-  <w:style w:type="character" w:customStyle="1" w:styleId="CommentTextChar">
-    <w:name w:val="Comment Text Char"/>
-    <w:basedOn w:val="DefaultParagraphFont"/>
-    <w:link w:val="CommentText"/>
+  <w:style w:type="character" w:customStyle="1" w:styleId="ad">
+    <w:name w:val="批注文字 字符"/>
+    <w:basedOn w:val="a0"/>
+    <w:link w:val="ac"/>
     <w:uiPriority w:val="99"/>
     <w:semiHidden/>
     <w:rsid w:val="0083307C"/>
@@ -9311,11 +8948,11 @@
       <w:szCs w:val="20"/>
     </w:rPr>
   </w:style>
-  <w:style w:type="paragraph" w:styleId="CommentSubject">
+  <w:style w:type="paragraph" w:styleId="ae">
     <w:name w:val="annotation subject"/>
-    <w:basedOn w:val="CommentText"/>
-    <w:next w:val="CommentText"/>
-    <w:link w:val="CommentSubjectChar"/>
+    <w:basedOn w:val="ac"/>
+    <w:next w:val="ac"/>
+    <w:link w:val="af"/>
     <w:uiPriority w:val="99"/>
     <w:semiHidden/>
     <w:unhideWhenUsed/>
@@ -9325,10 +8962,10 @@
       <w:bCs/>
     </w:rPr>
   </w:style>
-  <w:style w:type="character" w:customStyle="1" w:styleId="CommentSubjectChar">
-    <w:name w:val="Comment Subject Char"/>
-    <w:basedOn w:val="CommentTextChar"/>
-    <w:link w:val="CommentSubject"/>
+  <w:style w:type="character" w:customStyle="1" w:styleId="af">
+    <w:name w:val="批注主题 字符"/>
+    <w:basedOn w:val="ad"/>
+    <w:link w:val="ae"/>
     <w:uiPriority w:val="99"/>
     <w:semiHidden/>
     <w:rsid w:val="0083307C"/>
@@ -9339,9 +8976,9 @@
       <w:szCs w:val="20"/>
     </w:rPr>
   </w:style>
-  <w:style w:type="table" w:styleId="TableGrid">
+  <w:style w:type="table" w:styleId="af0">
     <w:name w:val="Table Grid"/>
-    <w:basedOn w:val="TableNormal"/>
+    <w:basedOn w:val="a1"/>
     <w:uiPriority w:val="59"/>
     <w:rsid w:val="002F66BA"/>
     <w:tblPr>
@@ -9355,9 +8992,9 @@
       </w:tblBorders>
     </w:tblPr>
   </w:style>
-  <w:style w:type="paragraph" w:styleId="NormalWeb">
+  <w:style w:type="paragraph" w:styleId="af1">
     <w:name w:val="Normal (Web)"/>
-    <w:basedOn w:val="Normal"/>
+    <w:basedOn w:val="a"/>
     <w:uiPriority w:val="99"/>
     <w:semiHidden/>
     <w:unhideWhenUsed/>
@@ -9373,9 +9010,9 @@
       <w:szCs w:val="24"/>
     </w:rPr>
   </w:style>
-  <w:style w:type="character" w:styleId="UnresolvedMention">
+  <w:style w:type="character" w:styleId="af2">
     <w:name w:val="Unresolved Mention"/>
-    <w:basedOn w:val="DefaultParagraphFont"/>
+    <w:basedOn w:val="a0"/>
     <w:uiPriority w:val="99"/>
     <w:semiHidden/>
     <w:unhideWhenUsed/>
@@ -9387,7 +9024,7 @@
   </w:style>
   <w:style w:type="paragraph" w:customStyle="1" w:styleId="paragraph">
     <w:name w:val="paragraph"/>
-    <w:basedOn w:val="Normal"/>
+    <w:basedOn w:val="a"/>
     <w:rsid w:val="006B224F"/>
     <w:pPr>
       <w:spacing w:before="100" w:beforeAutospacing="1" w:after="100" w:afterAutospacing="1"/>
@@ -9402,27 +9039,27 @@
   </w:style>
   <w:style w:type="character" w:customStyle="1" w:styleId="normaltextrun">
     <w:name w:val="normaltextrun"/>
-    <w:basedOn w:val="DefaultParagraphFont"/>
+    <w:basedOn w:val="a0"/>
     <w:rsid w:val="006B224F"/>
   </w:style>
   <w:style w:type="character" w:customStyle="1" w:styleId="eop">
     <w:name w:val="eop"/>
-    <w:basedOn w:val="DefaultParagraphFont"/>
+    <w:basedOn w:val="a0"/>
     <w:rsid w:val="006B224F"/>
   </w:style>
   <w:style w:type="character" w:customStyle="1" w:styleId="spellingerror">
     <w:name w:val="spellingerror"/>
-    <w:basedOn w:val="DefaultParagraphFont"/>
+    <w:basedOn w:val="a0"/>
     <w:rsid w:val="006B224F"/>
   </w:style>
   <w:style w:type="character" w:customStyle="1" w:styleId="advancedproofingissue">
     <w:name w:val="advancedproofingissue"/>
-    <w:basedOn w:val="DefaultParagraphFont"/>
+    <w:basedOn w:val="a0"/>
     <w:rsid w:val="006B77C5"/>
   </w:style>
-  <w:style w:type="table" w:styleId="TableWeb3">
+  <w:style w:type="table" w:styleId="3">
     <w:name w:val="Table Web 3"/>
-    <w:basedOn w:val="TableNormal"/>
+    <w:basedOn w:val="a1"/>
     <w:uiPriority w:val="99"/>
     <w:rsid w:val="007814E1"/>
     <w:pPr>
@@ -9458,9 +9095,9 @@
       </w:tcPr>
     </w:tblStylePr>
   </w:style>
-  <w:style w:type="table" w:styleId="TableTheme">
+  <w:style w:type="table" w:styleId="af3">
     <w:name w:val="Table Theme"/>
-    <w:basedOn w:val="TableNormal"/>
+    <w:basedOn w:val="a1"/>
     <w:uiPriority w:val="99"/>
     <w:rsid w:val="008E76D5"/>
     <w:pPr>
@@ -9768,7 +9405,7 @@
 </file>
 
 <file path=customXml/itemProps1.xml><?xml version="1.0" encoding="utf-8"?>
-<ds:datastoreItem xmlns:ds="http://schemas.openxmlformats.org/officeDocument/2006/customXml" ds:itemID="{911E6732-8962-41DC-AB20-C3B5061EA527}">
+<ds:datastoreItem xmlns:ds="http://schemas.openxmlformats.org/officeDocument/2006/customXml" ds:itemID="{F07336E9-90BD-49E5-8549-3F182806BC81}">
   <ds:schemaRefs>
     <ds:schemaRef ds:uri="http://schemas.openxmlformats.org/officeDocument/2006/bibliography"/>
   </ds:schemaRefs>
